--- a/FuentesCurso/UD 01 - Introduccion a Learning Analytics/UD 01.02 - Principales métodos de visualización.docx
+++ b/FuentesCurso/UD 01 - Introduccion a Learning Analytics/UD 01.02 - Principales métodos de visualización.docx
@@ -119,12 +119,12 @@
             <wp:extent cx="3491100" cy="1080000"/>
             <wp:effectExtent b="0" l="0" r="0" t="0"/>
             <wp:wrapSquare wrapText="bothSides" distB="114300" distT="114300" distL="114300" distR="114300"/>
-            <wp:docPr id="11" name="image9.png"/>
+            <wp:docPr id="11" name="image1.png"/>
             <a:graphic>
               <a:graphicData uri="http://schemas.openxmlformats.org/drawingml/2006/picture">
                 <pic:pic>
                   <pic:nvPicPr>
-                    <pic:cNvPr id="0" name="image9.png"/>
+                    <pic:cNvPr id="0" name="image1.png"/>
                     <pic:cNvPicPr preferRelativeResize="0"/>
                   </pic:nvPicPr>
                   <pic:blipFill>
@@ -286,12 +286,12 @@
             <wp:extent cx="922564" cy="322898"/>
             <wp:effectExtent b="0" l="0" r="0" t="0"/>
             <wp:wrapSquare wrapText="bothSides" distB="57150" distT="57150" distL="57150" distR="57150"/>
-            <wp:docPr id="4" name="image2.png"/>
+            <wp:docPr id="4" name="image4.png"/>
             <a:graphic>
               <a:graphicData uri="http://schemas.openxmlformats.org/drawingml/2006/picture">
                 <pic:pic>
                   <pic:nvPicPr>
-                    <pic:cNvPr id="0" name="image2.png"/>
+                    <pic:cNvPr id="0" name="image4.png"/>
                     <pic:cNvPicPr preferRelativeResize="0"/>
                   </pic:nvPicPr>
                   <pic:blipFill>
@@ -2532,12 +2532,12 @@
           <wp:inline distB="114300" distT="114300" distL="114300" distR="114300">
             <wp:extent cx="3576393" cy="2160000"/>
             <wp:effectExtent b="0" l="0" r="0" t="0"/>
-            <wp:docPr id="3" name="image3.png"/>
+            <wp:docPr id="3" name="image6.png"/>
             <a:graphic>
               <a:graphicData uri="http://schemas.openxmlformats.org/drawingml/2006/picture">
                 <pic:pic>
                   <pic:nvPicPr>
-                    <pic:cNvPr id="0" name="image3.png"/>
+                    <pic:cNvPr id="0" name="image6.png"/>
                     <pic:cNvPicPr preferRelativeResize="0"/>
                   </pic:nvPicPr>
                   <pic:blipFill>
@@ -2838,12 +2838,12 @@
           <wp:inline distB="114300" distT="114300" distL="114300" distR="114300">
             <wp:extent cx="2949639" cy="2160000"/>
             <wp:effectExtent b="0" l="0" r="0" t="0"/>
-            <wp:docPr id="2" name="image8.png"/>
+            <wp:docPr id="2" name="image10.png"/>
             <a:graphic>
               <a:graphicData uri="http://schemas.openxmlformats.org/drawingml/2006/picture">
                 <pic:pic>
                   <pic:nvPicPr>
-                    <pic:cNvPr id="0" name="image8.png"/>
+                    <pic:cNvPr id="0" name="image10.png"/>
                     <pic:cNvPicPr preferRelativeResize="0"/>
                   </pic:nvPicPr>
                   <pic:blipFill>
@@ -3134,12 +3134,12 @@
           <wp:inline distB="114300" distT="114300" distL="114300" distR="114300">
             <wp:extent cx="2265796" cy="2160000"/>
             <wp:effectExtent b="0" l="0" r="0" t="0"/>
-            <wp:docPr id="9" name="image11.png"/>
+            <wp:docPr id="9" name="image12.png"/>
             <a:graphic>
               <a:graphicData uri="http://schemas.openxmlformats.org/drawingml/2006/picture">
                 <pic:pic>
                   <pic:nvPicPr>
-                    <pic:cNvPr id="0" name="image11.png"/>
+                    <pic:cNvPr id="0" name="image12.png"/>
                     <pic:cNvPicPr preferRelativeResize="0"/>
                   </pic:nvPicPr>
                   <pic:blipFill>
@@ -3412,12 +3412,12 @@
           <wp:inline distB="114300" distT="114300" distL="114300" distR="114300">
             <wp:extent cx="2700000" cy="2160000"/>
             <wp:effectExtent b="0" l="0" r="0" t="0"/>
-            <wp:docPr id="1" name="image12.png"/>
+            <wp:docPr id="1" name="image8.png"/>
             <a:graphic>
               <a:graphicData uri="http://schemas.openxmlformats.org/drawingml/2006/picture">
                 <pic:pic>
                   <pic:nvPicPr>
-                    <pic:cNvPr id="0" name="image12.png"/>
+                    <pic:cNvPr id="0" name="image8.png"/>
                     <pic:cNvPicPr preferRelativeResize="0"/>
                   </pic:nvPicPr>
                   <pic:blipFill>
@@ -3628,7 +3628,7 @@
         <w:rPr>
           <w:rtl w:val="0"/>
         </w:rPr>
-        <w:t xml:space="preserve">Otro uso habitual es observar el grado de cumplimiento de una tarea, adquisición de una habilidad, etc.... Realmente, este uso es una proporción entre porcentaje cumplido y porcentaje no cumplido.</w:t>
+        <w:t xml:space="preserve">Otro uso habitual es observar el grado de cumplimiento de una tarea, adquisición de una habilidad, etc. Realmente, este uso es una proporción entre porcentaje cumplido y porcentaje no cumplido.</w:t>
       </w:r>
     </w:p>
     <w:p>
@@ -3702,12 +3702,12 @@
           <wp:inline distB="114300" distT="114300" distL="114300" distR="114300">
             <wp:extent cx="2235379" cy="2160000"/>
             <wp:effectExtent b="0" l="0" r="0" t="0"/>
-            <wp:docPr id="7" name="image7.png"/>
+            <wp:docPr id="7" name="image5.png"/>
             <a:graphic>
               <a:graphicData uri="http://schemas.openxmlformats.org/drawingml/2006/picture">
                 <pic:pic>
                   <pic:nvPicPr>
-                    <pic:cNvPr id="0" name="image7.png"/>
+                    <pic:cNvPr id="0" name="image5.png"/>
                     <pic:cNvPicPr preferRelativeResize="0"/>
                   </pic:nvPicPr>
                   <pic:blipFill>
@@ -4010,12 +4010,12 @@
           <wp:inline distB="114300" distT="114300" distL="114300" distR="114300">
             <wp:extent cx="3944763" cy="2163600"/>
             <wp:effectExtent b="0" l="0" r="0" t="0"/>
-            <wp:docPr id="8" name="image4.png"/>
+            <wp:docPr id="8" name="image9.png"/>
             <a:graphic>
               <a:graphicData uri="http://schemas.openxmlformats.org/drawingml/2006/picture">
                 <pic:pic>
                   <pic:nvPicPr>
-                    <pic:cNvPr id="0" name="image4.png"/>
+                    <pic:cNvPr id="0" name="image9.png"/>
                     <pic:cNvPicPr preferRelativeResize="0"/>
                   </pic:nvPicPr>
                   <pic:blipFill>
@@ -4099,7 +4099,7 @@
         <w:rPr>
           <w:rtl w:val="0"/>
         </w:rPr>
-        <w:t xml:space="preserve">Este diagrama permite mostrar a través de una línea de tiempo relaciones entre distintas actividades, tiempo esperado en realizar una actividad, etc..</w:t>
+        <w:t xml:space="preserve">Este diagrama permite mostrar a través de una línea de tiempo relaciones entre distintas actividades, tiempo esperado en realizar una actividad, etc.</w:t>
       </w:r>
     </w:p>
     <w:p>
@@ -4302,12 +4302,12 @@
           <wp:inline distB="114300" distT="114300" distL="114300" distR="114300">
             <wp:extent cx="2980607" cy="1980000"/>
             <wp:effectExtent b="0" l="0" r="0" t="0"/>
-            <wp:docPr id="10" name="image5.png"/>
+            <wp:docPr id="10" name="image3.png"/>
             <a:graphic>
               <a:graphicData uri="http://schemas.openxmlformats.org/drawingml/2006/picture">
                 <pic:pic>
                   <pic:nvPicPr>
-                    <pic:cNvPr id="0" name="image5.png"/>
+                    <pic:cNvPr id="0" name="image3.png"/>
                     <pic:cNvPicPr preferRelativeResize="0"/>
                   </pic:nvPicPr>
                   <pic:blipFill>
@@ -4615,12 +4615,12 @@
           <wp:inline distB="114300" distT="114300" distL="114300" distR="114300">
             <wp:extent cx="2460397" cy="2160000"/>
             <wp:effectExtent b="0" l="0" r="0" t="0"/>
-            <wp:docPr id="6" name="image6.png"/>
+            <wp:docPr id="6" name="image7.png"/>
             <a:graphic>
               <a:graphicData uri="http://schemas.openxmlformats.org/drawingml/2006/picture">
                 <pic:pic>
                   <pic:nvPicPr>
-                    <pic:cNvPr id="0" name="image6.png"/>
+                    <pic:cNvPr id="0" name="image7.png"/>
                     <pic:cNvPicPr preferRelativeResize="0"/>
                   </pic:nvPicPr>
                   <pic:blipFill>
@@ -4974,12 +4974,12 @@
           <wp:inline distB="114300" distT="114300" distL="114300" distR="114300">
             <wp:extent cx="4454429" cy="1882800"/>
             <wp:effectExtent b="0" l="0" r="0" t="0"/>
-            <wp:docPr id="5" name="image10.png"/>
+            <wp:docPr id="5" name="image11.png"/>
             <a:graphic>
               <a:graphicData uri="http://schemas.openxmlformats.org/drawingml/2006/picture">
                 <pic:pic>
                   <pic:nvPicPr>
-                    <pic:cNvPr id="0" name="image10.png"/>
+                    <pic:cNvPr id="0" name="image11.png"/>
                     <pic:cNvPicPr preferRelativeResize="0"/>
                   </pic:nvPicPr>
                   <pic:blipFill>

--- a/FuentesCurso/UD 01 - Introduccion a Learning Analytics/UD 01.02 - Principales métodos de visualización.docx
+++ b/FuentesCurso/UD 01 - Introduccion a Learning Analytics/UD 01.02 - Principales métodos de visualización.docx
@@ -72,12 +72,12 @@
           <wp:inline distB="114300" distT="114300" distL="114300" distR="114300">
             <wp:extent cx="447675" cy="57150"/>
             <wp:effectExtent b="0" l="0" r="0" t="0"/>
-            <wp:docPr descr="short line" id="12" name="image13.png"/>
+            <wp:docPr descr="short line" id="11" name="image12.png"/>
             <a:graphic>
               <a:graphicData uri="http://schemas.openxmlformats.org/drawingml/2006/picture">
                 <pic:pic>
                   <pic:nvPicPr>
-                    <pic:cNvPr descr="short line" id="0" name="image13.png"/>
+                    <pic:cNvPr descr="short line" id="0" name="image12.png"/>
                     <pic:cNvPicPr preferRelativeResize="0"/>
                   </pic:nvPicPr>
                   <pic:blipFill>
@@ -106,54 +106,11 @@
           <w:rtl w:val="0"/>
         </w:rPr>
       </w:r>
-      <w:r>
-        <w:drawing>
-          <wp:anchor allowOverlap="1" behindDoc="0" distB="114300" distT="114300" distL="114300" distR="114300" hidden="0" layoutInCell="1" locked="0" relativeHeight="0" simplePos="0">
-            <wp:simplePos x="0" y="0"/>
-            <wp:positionH relativeFrom="column">
-              <wp:posOffset>1310400</wp:posOffset>
-            </wp:positionH>
-            <wp:positionV relativeFrom="paragraph">
-              <wp:posOffset>450000</wp:posOffset>
-            </wp:positionV>
-            <wp:extent cx="3491100" cy="1080000"/>
-            <wp:effectExtent b="0" l="0" r="0" t="0"/>
-            <wp:wrapSquare wrapText="bothSides" distB="114300" distT="114300" distL="114300" distR="114300"/>
-            <wp:docPr id="11" name="image1.png"/>
-            <a:graphic>
-              <a:graphicData uri="http://schemas.openxmlformats.org/drawingml/2006/picture">
-                <pic:pic>
-                  <pic:nvPicPr>
-                    <pic:cNvPr id="0" name="image1.png"/>
-                    <pic:cNvPicPr preferRelativeResize="0"/>
-                  </pic:nvPicPr>
-                  <pic:blipFill>
-                    <a:blip r:embed="rId7"/>
-                    <a:srcRect b="0" l="0" r="0" t="0"/>
-                    <a:stretch>
-                      <a:fillRect/>
-                    </a:stretch>
-                  </pic:blipFill>
-                  <pic:spPr>
-                    <a:xfrm>
-                      <a:off x="0" y="0"/>
-                      <a:ext cx="3491100" cy="1080000"/>
-                    </a:xfrm>
-                    <a:prstGeom prst="rect"/>
-                    <a:ln/>
-                  </pic:spPr>
-                </pic:pic>
-              </a:graphicData>
-            </a:graphic>
-          </wp:anchor>
-        </w:drawing>
-      </w:r>
     </w:p>
     <w:p>
       <w:pPr>
         <w:widowControl w:val="1"/>
-        <w:spacing w:after="3600" w:before="200" w:lineRule="auto"/>
-        <w:jc w:val="left"/>
+        <w:spacing w:after="0" w:before="200" w:line="300" w:lineRule="auto"/>
         <w:rPr>
           <w:rFonts w:ascii="Proxima Nova" w:cs="Proxima Nova" w:eastAsia="Proxima Nova" w:hAnsi="Proxima Nova"/>
           <w:color w:val="666666"/>
@@ -165,6 +122,128 @@
         <w:rPr>
           <w:rtl w:val="0"/>
         </w:rPr>
+      </w:r>
+    </w:p>
+    <w:p>
+      <w:pPr>
+        <w:widowControl w:val="1"/>
+        <w:spacing w:after="0" w:before="200" w:line="300" w:lineRule="auto"/>
+        <w:rPr>
+          <w:rFonts w:ascii="Proxima Nova" w:cs="Proxima Nova" w:eastAsia="Proxima Nova" w:hAnsi="Proxima Nova"/>
+          <w:color w:val="666666"/>
+          <w:sz w:val="20"/>
+          <w:szCs w:val="20"/>
+        </w:rPr>
+      </w:pPr>
+      <w:r>
+        <w:rPr>
+          <w:rtl w:val="0"/>
+        </w:rPr>
+      </w:r>
+    </w:p>
+    <w:p>
+      <w:pPr>
+        <w:widowControl w:val="1"/>
+        <w:spacing w:after="0" w:before="200" w:line="300" w:lineRule="auto"/>
+        <w:rPr>
+          <w:rFonts w:ascii="Proxima Nova" w:cs="Proxima Nova" w:eastAsia="Proxima Nova" w:hAnsi="Proxima Nova"/>
+          <w:color w:val="666666"/>
+          <w:sz w:val="20"/>
+          <w:szCs w:val="20"/>
+        </w:rPr>
+      </w:pPr>
+      <w:r>
+        <w:rPr>
+          <w:rtl w:val="0"/>
+        </w:rPr>
+      </w:r>
+    </w:p>
+    <w:p>
+      <w:pPr>
+        <w:widowControl w:val="1"/>
+        <w:spacing w:after="0" w:before="200" w:line="300" w:lineRule="auto"/>
+        <w:rPr>
+          <w:rFonts w:ascii="Proxima Nova" w:cs="Proxima Nova" w:eastAsia="Proxima Nova" w:hAnsi="Proxima Nova"/>
+          <w:color w:val="666666"/>
+          <w:sz w:val="20"/>
+          <w:szCs w:val="20"/>
+        </w:rPr>
+      </w:pPr>
+      <w:r>
+        <w:rPr>
+          <w:rtl w:val="0"/>
+        </w:rPr>
+      </w:r>
+    </w:p>
+    <w:p>
+      <w:pPr>
+        <w:widowControl w:val="1"/>
+        <w:spacing w:after="0" w:before="200" w:line="300" w:lineRule="auto"/>
+        <w:rPr>
+          <w:rFonts w:ascii="Proxima Nova" w:cs="Proxima Nova" w:eastAsia="Proxima Nova" w:hAnsi="Proxima Nova"/>
+          <w:color w:val="666666"/>
+          <w:sz w:val="20"/>
+          <w:szCs w:val="20"/>
+        </w:rPr>
+      </w:pPr>
+      <w:r>
+        <w:rPr>
+          <w:rtl w:val="0"/>
+        </w:rPr>
+      </w:r>
+    </w:p>
+    <w:p>
+      <w:pPr>
+        <w:widowControl w:val="1"/>
+        <w:spacing w:after="0" w:before="200" w:line="300" w:lineRule="auto"/>
+        <w:rPr>
+          <w:rFonts w:ascii="Proxima Nova" w:cs="Proxima Nova" w:eastAsia="Proxima Nova" w:hAnsi="Proxima Nova"/>
+          <w:color w:val="666666"/>
+          <w:sz w:val="20"/>
+          <w:szCs w:val="20"/>
+        </w:rPr>
+      </w:pPr>
+      <w:r>
+        <w:rPr>
+          <w:rtl w:val="0"/>
+        </w:rPr>
+      </w:r>
+    </w:p>
+    <w:p>
+      <w:pPr>
+        <w:widowControl w:val="1"/>
+        <w:spacing w:after="0" w:before="200" w:line="300" w:lineRule="auto"/>
+        <w:rPr>
+          <w:rFonts w:ascii="Proxima Nova" w:cs="Proxima Nova" w:eastAsia="Proxima Nova" w:hAnsi="Proxima Nova"/>
+          <w:color w:val="666666"/>
+          <w:sz w:val="20"/>
+          <w:szCs w:val="20"/>
+        </w:rPr>
+      </w:pPr>
+      <w:r>
+        <w:rPr>
+          <w:rtl w:val="0"/>
+        </w:rPr>
+      </w:r>
+    </w:p>
+    <w:p>
+      <w:pPr>
+        <w:widowControl w:val="1"/>
+        <w:spacing w:after="0" w:before="200" w:line="300" w:lineRule="auto"/>
+        <w:rPr>
+          <w:rFonts w:ascii="Proxima Nova" w:cs="Proxima Nova" w:eastAsia="Proxima Nova" w:hAnsi="Proxima Nova"/>
+          <w:sz w:val="32"/>
+          <w:szCs w:val="32"/>
+        </w:rPr>
+      </w:pPr>
+      <w:r>
+        <w:rPr>
+          <w:rFonts w:ascii="Proxima Nova" w:cs="Proxima Nova" w:eastAsia="Proxima Nova" w:hAnsi="Proxima Nova"/>
+          <w:sz w:val="32"/>
+          <w:szCs w:val="32"/>
+          <w:rtl w:val="0"/>
+        </w:rPr>
+        <w:t xml:space="preserve">Autor: Sergi García Barea</w:t>
       </w:r>
     </w:p>
     <w:p>
@@ -286,16 +365,16 @@
             <wp:extent cx="922564" cy="322898"/>
             <wp:effectExtent b="0" l="0" r="0" t="0"/>
             <wp:wrapSquare wrapText="bothSides" distB="57150" distT="57150" distL="57150" distR="57150"/>
-            <wp:docPr id="4" name="image4.png"/>
+            <wp:docPr id="4" name="image10.png"/>
             <a:graphic>
               <a:graphicData uri="http://schemas.openxmlformats.org/drawingml/2006/picture">
                 <pic:pic>
                   <pic:nvPicPr>
-                    <pic:cNvPr id="0" name="image4.png"/>
+                    <pic:cNvPr id="0" name="image10.png"/>
                     <pic:cNvPicPr preferRelativeResize="0"/>
                   </pic:nvPicPr>
                   <pic:blipFill>
-                    <a:blip r:embed="rId8"/>
+                    <a:blip r:embed="rId7"/>
                     <a:srcRect b="0" l="0" r="0" t="0"/>
                     <a:stretch>
                       <a:fillRect/>
@@ -2028,10 +2107,9 @@
           <w:szCs w:val="16"/>
         </w:rPr>
         <w:sectPr>
-          <w:pgSz w:h="16838" w:w="11906"/>
+          <w:pgSz w:h="16838" w:w="11906" w:orient="portrait"/>
           <w:pgMar w:bottom="1134" w:top="1134" w:left="1134" w:right="1134" w:header="0" w:footer="0"/>
           <w:pgNumType w:start="1"/>
-          <w:cols w:equalWidth="0"/>
         </w:sectPr>
       </w:pPr>
       <w:r>
@@ -2484,7 +2562,7 @@
         </w:rPr>
         <w:t xml:space="preserve">Mas información: </w:t>
       </w:r>
-      <w:hyperlink r:id="rId9">
+      <w:hyperlink r:id="rId8">
         <w:r>
           <w:rPr>
             <w:color w:val="1155cc"/>
@@ -2532,16 +2610,16 @@
           <wp:inline distB="114300" distT="114300" distL="114300" distR="114300">
             <wp:extent cx="3576393" cy="2160000"/>
             <wp:effectExtent b="0" l="0" r="0" t="0"/>
-            <wp:docPr id="3" name="image6.png"/>
+            <wp:docPr id="3" name="image5.png"/>
             <a:graphic>
               <a:graphicData uri="http://schemas.openxmlformats.org/drawingml/2006/picture">
                 <pic:pic>
                   <pic:nvPicPr>
-                    <pic:cNvPr id="0" name="image6.png"/>
+                    <pic:cNvPr id="0" name="image5.png"/>
                     <pic:cNvPicPr preferRelativeResize="0"/>
                   </pic:nvPicPr>
                   <pic:blipFill>
-                    <a:blip r:embed="rId10"/>
+                    <a:blip r:embed="rId9"/>
                     <a:srcRect b="0" l="0" r="0" t="0"/>
                     <a:stretch>
                       <a:fillRect/>
@@ -2791,7 +2869,7 @@
         </w:rPr>
         <w:t xml:space="preserve"> </w:t>
       </w:r>
-      <w:hyperlink r:id="rId11">
+      <w:hyperlink r:id="rId10">
         <w:r>
           <w:rPr>
             <w:color w:val="1155cc"/>
@@ -2838,16 +2916,16 @@
           <wp:inline distB="114300" distT="114300" distL="114300" distR="114300">
             <wp:extent cx="2949639" cy="2160000"/>
             <wp:effectExtent b="0" l="0" r="0" t="0"/>
-            <wp:docPr id="2" name="image10.png"/>
+            <wp:docPr id="2" name="image6.png"/>
             <a:graphic>
               <a:graphicData uri="http://schemas.openxmlformats.org/drawingml/2006/picture">
                 <pic:pic>
                   <pic:nvPicPr>
-                    <pic:cNvPr id="0" name="image10.png"/>
+                    <pic:cNvPr id="0" name="image6.png"/>
                     <pic:cNvPicPr preferRelativeResize="0"/>
                   </pic:nvPicPr>
                   <pic:blipFill>
-                    <a:blip r:embed="rId12"/>
+                    <a:blip r:embed="rId11"/>
                     <a:srcRect b="0" l="0" r="0" t="0"/>
                     <a:stretch>
                       <a:fillRect/>
@@ -3087,7 +3165,7 @@
         </w:rPr>
         <w:t xml:space="preserve">: </w:t>
       </w:r>
-      <w:hyperlink r:id="rId13">
+      <w:hyperlink r:id="rId12">
         <w:r>
           <w:rPr>
             <w:color w:val="1155cc"/>
@@ -3134,16 +3212,16 @@
           <wp:inline distB="114300" distT="114300" distL="114300" distR="114300">
             <wp:extent cx="2265796" cy="2160000"/>
             <wp:effectExtent b="0" l="0" r="0" t="0"/>
-            <wp:docPr id="9" name="image12.png"/>
+            <wp:docPr id="9" name="image3.png"/>
             <a:graphic>
               <a:graphicData uri="http://schemas.openxmlformats.org/drawingml/2006/picture">
                 <pic:pic>
                   <pic:nvPicPr>
-                    <pic:cNvPr id="0" name="image12.png"/>
+                    <pic:cNvPr id="0" name="image3.png"/>
                     <pic:cNvPicPr preferRelativeResize="0"/>
                   </pic:nvPicPr>
                   <pic:blipFill>
-                    <a:blip r:embed="rId14"/>
+                    <a:blip r:embed="rId13"/>
                     <a:srcRect b="0" l="0" r="0" t="0"/>
                     <a:stretch>
                       <a:fillRect/>
@@ -3361,7 +3439,7 @@
         </w:rPr>
         <w:t xml:space="preserve">  </w:t>
       </w:r>
-      <w:hyperlink r:id="rId15">
+      <w:hyperlink r:id="rId14">
         <w:r>
           <w:rPr>
             <w:color w:val="1155cc"/>
@@ -3412,16 +3490,16 @@
           <wp:inline distB="114300" distT="114300" distL="114300" distR="114300">
             <wp:extent cx="2700000" cy="2160000"/>
             <wp:effectExtent b="0" l="0" r="0" t="0"/>
-            <wp:docPr id="1" name="image8.png"/>
+            <wp:docPr id="1" name="image2.png"/>
             <a:graphic>
               <a:graphicData uri="http://schemas.openxmlformats.org/drawingml/2006/picture">
                 <pic:pic>
                   <pic:nvPicPr>
-                    <pic:cNvPr id="0" name="image8.png"/>
+                    <pic:cNvPr id="0" name="image2.png"/>
                     <pic:cNvPicPr preferRelativeResize="0"/>
                   </pic:nvPicPr>
                   <pic:blipFill>
-                    <a:blip r:embed="rId16"/>
+                    <a:blip r:embed="rId15"/>
                     <a:srcRect b="0" l="0" r="0" t="0"/>
                     <a:stretch>
                       <a:fillRect/>
@@ -3656,7 +3734,7 @@
         </w:rPr>
         <w:t xml:space="preserve">: </w:t>
       </w:r>
-      <w:hyperlink r:id="rId17">
+      <w:hyperlink r:id="rId16">
         <w:r>
           <w:rPr>
             <w:color w:val="1155cc"/>
@@ -3702,16 +3780,16 @@
           <wp:inline distB="114300" distT="114300" distL="114300" distR="114300">
             <wp:extent cx="2235379" cy="2160000"/>
             <wp:effectExtent b="0" l="0" r="0" t="0"/>
-            <wp:docPr id="7" name="image5.png"/>
+            <wp:docPr id="7" name="image11.png"/>
             <a:graphic>
               <a:graphicData uri="http://schemas.openxmlformats.org/drawingml/2006/picture">
                 <pic:pic>
                   <pic:nvPicPr>
-                    <pic:cNvPr id="0" name="image5.png"/>
+                    <pic:cNvPr id="0" name="image11.png"/>
                     <pic:cNvPicPr preferRelativeResize="0"/>
                   </pic:nvPicPr>
                   <pic:blipFill>
-                    <a:blip r:embed="rId18"/>
+                    <a:blip r:embed="rId17"/>
                     <a:srcRect b="0" l="0" r="0" t="0"/>
                     <a:stretch>
                       <a:fillRect/>
@@ -3937,7 +4015,7 @@
         </w:rPr>
         <w:t xml:space="preserve">: </w:t>
       </w:r>
-      <w:hyperlink r:id="rId19">
+      <w:hyperlink r:id="rId18">
         <w:r>
           <w:rPr>
             <w:color w:val="1155cc"/>
@@ -4019,7 +4097,7 @@
                     <pic:cNvPicPr preferRelativeResize="0"/>
                   </pic:nvPicPr>
                   <pic:blipFill>
-                    <a:blip r:embed="rId20"/>
+                    <a:blip r:embed="rId19"/>
                     <a:srcRect b="0" l="0" r="0" t="0"/>
                     <a:stretch>
                       <a:fillRect/>
@@ -4250,7 +4328,7 @@
         </w:rPr>
         <w:t xml:space="preserve">: </w:t>
       </w:r>
-      <w:hyperlink r:id="rId21">
+      <w:hyperlink r:id="rId20">
         <w:r>
           <w:rPr>
             <w:color w:val="1155cc"/>
@@ -4302,16 +4380,16 @@
           <wp:inline distB="114300" distT="114300" distL="114300" distR="114300">
             <wp:extent cx="2980607" cy="1980000"/>
             <wp:effectExtent b="0" l="0" r="0" t="0"/>
-            <wp:docPr id="10" name="image3.png"/>
+            <wp:docPr id="10" name="image8.png"/>
             <a:graphic>
               <a:graphicData uri="http://schemas.openxmlformats.org/drawingml/2006/picture">
                 <pic:pic>
                   <pic:nvPicPr>
-                    <pic:cNvPr id="0" name="image3.png"/>
+                    <pic:cNvPr id="0" name="image8.png"/>
                     <pic:cNvPicPr preferRelativeResize="0"/>
                   </pic:nvPicPr>
                   <pic:blipFill>
-                    <a:blip r:embed="rId22"/>
+                    <a:blip r:embed="rId21"/>
                     <a:srcRect b="0" l="0" r="0" t="0"/>
                     <a:stretch>
                       <a:fillRect/>
@@ -4568,7 +4646,7 @@
         </w:rPr>
         <w:t xml:space="preserve"> </w:t>
       </w:r>
-      <w:hyperlink r:id="rId23">
+      <w:hyperlink r:id="rId22">
         <w:r>
           <w:rPr>
             <w:color w:val="1155cc"/>
@@ -4624,7 +4702,7 @@
                     <pic:cNvPicPr preferRelativeResize="0"/>
                   </pic:nvPicPr>
                   <pic:blipFill>
-                    <a:blip r:embed="rId24"/>
+                    <a:blip r:embed="rId23"/>
                     <a:srcRect b="0" l="0" r="0" t="0"/>
                     <a:stretch>
                       <a:fillRect/>
@@ -4918,7 +4996,7 @@
         </w:rPr>
         <w:t xml:space="preserve"> </w:t>
       </w:r>
-      <w:hyperlink r:id="rId25">
+      <w:hyperlink r:id="rId24">
         <w:r>
           <w:rPr>
             <w:color w:val="1155cc"/>
@@ -4974,16 +5052,16 @@
           <wp:inline distB="114300" distT="114300" distL="114300" distR="114300">
             <wp:extent cx="4454429" cy="1882800"/>
             <wp:effectExtent b="0" l="0" r="0" t="0"/>
-            <wp:docPr id="5" name="image11.png"/>
+            <wp:docPr id="5" name="image1.png"/>
             <a:graphic>
               <a:graphicData uri="http://schemas.openxmlformats.org/drawingml/2006/picture">
                 <pic:pic>
                   <pic:nvPicPr>
-                    <pic:cNvPr id="0" name="image11.png"/>
+                    <pic:cNvPr id="0" name="image1.png"/>
                     <pic:cNvPicPr preferRelativeResize="0"/>
                   </pic:nvPicPr>
                   <pic:blipFill>
-                    <a:blip r:embed="rId26"/>
+                    <a:blip r:embed="rId25"/>
                     <a:srcRect b="0" l="0" r="0" t="0"/>
                     <a:stretch>
                       <a:fillRect/>
@@ -5058,7 +5136,7 @@
         </w:rPr>
         <w:t xml:space="preserve">RawGraphs </w:t>
       </w:r>
-      <w:hyperlink r:id="rId27">
+      <w:hyperlink r:id="rId26">
         <w:r>
           <w:rPr>
             <w:color w:val="1155cc"/>
@@ -5089,7 +5167,7 @@
         </w:rPr>
         <w:t xml:space="preserve">Visual Paradigm Online </w:t>
       </w:r>
-      <w:hyperlink r:id="rId28">
+      <w:hyperlink r:id="rId27">
         <w:r>
           <w:rPr>
             <w:color w:val="1155cc"/>
@@ -5124,7 +5202,7 @@
         </w:rPr>
         <w:t xml:space="preserve">DataCopia </w:t>
       </w:r>
-      <w:hyperlink r:id="rId29">
+      <w:hyperlink r:id="rId28">
         <w:r>
           <w:rPr>
             <w:color w:val="1155cc"/>
@@ -5158,7 +5236,7 @@
         </w:rPr>
         <w:t xml:space="preserve">Google Data Studio </w:t>
       </w:r>
-      <w:hyperlink r:id="rId30">
+      <w:hyperlink r:id="rId29">
         <w:r>
           <w:rPr>
             <w:color w:val="1155cc"/>
@@ -5192,7 +5270,7 @@
         </w:rPr>
         <w:t xml:space="preserve">LibreOffice Calc </w:t>
       </w:r>
-      <w:hyperlink r:id="rId31">
+      <w:hyperlink r:id="rId30">
         <w:r>
           <w:rPr>
             <w:color w:val="1155cc"/>
@@ -5226,7 +5304,7 @@
         </w:rPr>
         <w:t xml:space="preserve">GNU Numeric </w:t>
       </w:r>
-      <w:hyperlink r:id="rId32">
+      <w:hyperlink r:id="rId31">
         <w:r>
           <w:rPr>
             <w:color w:val="1155cc"/>
@@ -5261,7 +5339,7 @@
         </w:rPr>
         <w:t xml:space="preserve">GNU PSPP </w:t>
       </w:r>
-      <w:hyperlink r:id="rId33">
+      <w:hyperlink r:id="rId32">
         <w:r>
           <w:rPr>
             <w:color w:val="1155cc"/>
@@ -5296,7 +5374,7 @@
         </w:rPr>
         <w:t xml:space="preserve">Knime </w:t>
       </w:r>
-      <w:hyperlink r:id="rId34">
+      <w:hyperlink r:id="rId33">
         <w:r>
           <w:rPr>
             <w:color w:val="1155cc"/>
@@ -5488,7 +5566,7 @@
           <w:vertAlign w:val="baseline"/>
         </w:rPr>
       </w:pPr>
-      <w:hyperlink r:id="rId35">
+      <w:hyperlink r:id="rId34">
         <w:r>
           <w:rPr>
             <w:color w:val="1155cc"/>
@@ -5585,7 +5663,7 @@
         <w:ind w:left="0" w:right="0" w:firstLine="113"/>
         <w:rPr/>
       </w:pPr>
-      <w:hyperlink r:id="rId36">
+      <w:hyperlink r:id="rId35">
         <w:r>
           <w:rPr>
             <w:color w:val="1155cc"/>
@@ -5602,12 +5680,11 @@
       </w:r>
     </w:p>
     <w:sectPr>
-      <w:headerReference r:id="rId37" w:type="default"/>
-      <w:footerReference r:id="rId38" w:type="default"/>
+      <w:headerReference r:id="rId36" w:type="default"/>
+      <w:footerReference r:id="rId37" w:type="default"/>
       <w:type w:val="nextPage"/>
-      <w:pgSz w:h="16838" w:w="11906"/>
+      <w:pgSz w:h="16838" w:w="11906" w:orient="portrait"/>
       <w:pgMar w:bottom="1737" w:top="1623" w:left="1077" w:right="1077" w:header="1134" w:footer="1134"/>
-      <w:cols w:equalWidth="0"/>
     </w:sectPr>
   </w:body>
 </w:document>

--- a/FuentesCurso/UD 01 - Introduccion a Learning Analytics/UD 01.02 - Principales métodos de visualización.docx
+++ b/FuentesCurso/UD 01 - Introduccion a Learning Analytics/UD 01.02 - Principales métodos de visualización.docx
@@ -5,6 +5,7 @@
     <w:p>
       <w:pPr>
         <w:pStyle w:val="Title"/>
+        <w:pageBreakBefore w:val="0"/>
         <w:widowControl w:val="1"/>
         <w:spacing w:after="0" w:before="1440" w:lineRule="auto"/>
         <w:jc w:val="left"/>
@@ -51,6 +52,7 @@
     </w:p>
     <w:p>
       <w:pPr>
+        <w:pageBreakBefore w:val="0"/>
         <w:widowControl w:val="1"/>
         <w:spacing w:after="3600" w:before="200" w:lineRule="auto"/>
         <w:jc w:val="left"/>
@@ -109,6 +111,7 @@
     </w:p>
     <w:p>
       <w:pPr>
+        <w:pageBreakBefore w:val="0"/>
         <w:widowControl w:val="1"/>
         <w:spacing w:after="0" w:before="200" w:line="300" w:lineRule="auto"/>
         <w:rPr>
@@ -126,6 +129,7 @@
     </w:p>
     <w:p>
       <w:pPr>
+        <w:pageBreakBefore w:val="0"/>
         <w:widowControl w:val="1"/>
         <w:spacing w:after="0" w:before="200" w:line="300" w:lineRule="auto"/>
         <w:rPr>
@@ -143,6 +147,7 @@
     </w:p>
     <w:p>
       <w:pPr>
+        <w:pageBreakBefore w:val="0"/>
         <w:widowControl w:val="1"/>
         <w:spacing w:after="0" w:before="200" w:line="300" w:lineRule="auto"/>
         <w:rPr>
@@ -160,6 +165,7 @@
     </w:p>
     <w:p>
       <w:pPr>
+        <w:pageBreakBefore w:val="0"/>
         <w:widowControl w:val="1"/>
         <w:spacing w:after="0" w:before="200" w:line="300" w:lineRule="auto"/>
         <w:rPr>
@@ -177,6 +183,7 @@
     </w:p>
     <w:p>
       <w:pPr>
+        <w:pageBreakBefore w:val="0"/>
         <w:widowControl w:val="1"/>
         <w:spacing w:after="0" w:before="200" w:line="300" w:lineRule="auto"/>
         <w:rPr>
@@ -194,6 +201,7 @@
     </w:p>
     <w:p>
       <w:pPr>
+        <w:pageBreakBefore w:val="0"/>
         <w:widowControl w:val="1"/>
         <w:spacing w:after="0" w:before="200" w:line="300" w:lineRule="auto"/>
         <w:rPr>
@@ -211,6 +219,7 @@
     </w:p>
     <w:p>
       <w:pPr>
+        <w:pageBreakBefore w:val="0"/>
         <w:widowControl w:val="1"/>
         <w:spacing w:after="0" w:before="200" w:line="300" w:lineRule="auto"/>
         <w:rPr>
@@ -228,6 +237,7 @@
     </w:p>
     <w:p>
       <w:pPr>
+        <w:pageBreakBefore w:val="0"/>
         <w:widowControl w:val="1"/>
         <w:spacing w:after="0" w:before="200" w:line="300" w:lineRule="auto"/>
         <w:rPr>
@@ -248,6 +258,7 @@
     </w:p>
     <w:p>
       <w:pPr>
+        <w:pageBreakBefore w:val="0"/>
         <w:widowControl w:val="1"/>
         <w:spacing w:after="0" w:before="200" w:line="300" w:lineRule="auto"/>
         <w:jc w:val="left"/>
@@ -263,16 +274,17 @@
           <w:szCs w:val="32"/>
           <w:rtl w:val="0"/>
         </w:rPr>
-        <w:t xml:space="preserve">Actualizado Septiembre 2020</w:t>
-      </w:r>
-      <w:r>
-        <w:rPr>
-          <w:rtl w:val="0"/>
-        </w:rPr>
-      </w:r>
-    </w:p>
-    <w:p>
-      <w:pPr>
+        <w:t xml:space="preserve">Actualizado Septiembre 2021</w:t>
+      </w:r>
+      <w:r>
+        <w:rPr>
+          <w:rtl w:val="0"/>
+        </w:rPr>
+      </w:r>
+    </w:p>
+    <w:p>
+      <w:pPr>
+        <w:pageBreakBefore w:val="0"/>
         <w:widowControl w:val="1"/>
         <w:spacing w:after="0" w:before="0" w:line="312" w:lineRule="auto"/>
         <w:ind w:left="-6.666666666666762" w:firstLine="0"/>
@@ -290,6 +302,7 @@
     </w:p>
     <w:p>
       <w:pPr>
+        <w:pageBreakBefore w:val="0"/>
         <w:ind w:firstLine="113"/>
         <w:rPr>
           <w:color w:val="336633"/>
@@ -309,6 +322,7 @@
     </w:p>
     <w:p>
       <w:pPr>
+        <w:pageBreakBefore w:val="0"/>
         <w:ind w:left="395" w:right="404" w:firstLine="0"/>
         <w:rPr>
           <w:rFonts w:ascii="Verdana" w:cs="Verdana" w:eastAsia="Verdana" w:hAnsi="Verdana"/>
@@ -325,6 +339,7 @@
     </w:p>
     <w:p>
       <w:pPr>
+        <w:pageBreakBefore w:val="0"/>
         <w:ind w:left="395" w:right="404" w:firstLine="0"/>
         <w:rPr/>
       </w:pPr>
@@ -365,12 +380,12 @@
             <wp:extent cx="922564" cy="322898"/>
             <wp:effectExtent b="0" l="0" r="0" t="0"/>
             <wp:wrapSquare wrapText="bothSides" distB="57150" distT="57150" distL="57150" distR="57150"/>
-            <wp:docPr id="4" name="image10.png"/>
+            <wp:docPr id="4" name="image6.png"/>
             <a:graphic>
               <a:graphicData uri="http://schemas.openxmlformats.org/drawingml/2006/picture">
                 <pic:pic>
                   <pic:nvPicPr>
-                    <pic:cNvPr id="0" name="image10.png"/>
+                    <pic:cNvPr id="0" name="image6.png"/>
                     <pic:cNvPicPr preferRelativeResize="0"/>
                   </pic:nvPicPr>
                   <pic:blipFill>
@@ -399,6 +414,7 @@
       <w:pPr>
         <w:keepNext w:val="0"/>
         <w:keepLines w:val="0"/>
+        <w:pageBreakBefore w:val="0"/>
         <w:widowControl w:val="0"/>
         <w:pBdr>
           <w:top w:space="0" w:sz="0" w:val="nil"/>
@@ -427,6 +443,7 @@
       <w:pPr>
         <w:keepNext w:val="0"/>
         <w:keepLines w:val="0"/>
+        <w:pageBreakBefore w:val="0"/>
         <w:widowControl w:val="0"/>
         <w:pBdr>
           <w:top w:space="0" w:sz="0" w:val="nil"/>
@@ -480,6 +497,7 @@
       <w:pPr>
         <w:keepNext w:val="0"/>
         <w:keepLines w:val="0"/>
+        <w:pageBreakBefore w:val="0"/>
         <w:widowControl w:val="0"/>
         <w:pBdr>
           <w:top w:space="0" w:sz="0" w:val="nil"/>
@@ -528,6 +546,7 @@
       <w:pPr>
         <w:keepNext w:val="0"/>
         <w:keepLines w:val="0"/>
+        <w:pageBreakBefore w:val="0"/>
         <w:widowControl w:val="0"/>
         <w:pBdr>
           <w:top w:space="0" w:sz="0" w:val="nil"/>
@@ -564,6 +583,7 @@
       <w:pPr>
         <w:keepNext w:val="0"/>
         <w:keepLines w:val="0"/>
+        <w:pageBreakBefore w:val="0"/>
         <w:widowControl w:val="0"/>
         <w:pBdr>
           <w:top w:color="000000" w:space="4" w:sz="4" w:val="single"/>
@@ -619,6 +639,7 @@
       <w:pPr>
         <w:keepNext w:val="0"/>
         <w:keepLines w:val="0"/>
+        <w:pageBreakBefore w:val="0"/>
         <w:widowControl w:val="0"/>
         <w:pBdr>
           <w:top w:space="0" w:sz="0" w:val="nil"/>
@@ -654,6 +675,7 @@
       <w:pPr>
         <w:keepNext w:val="0"/>
         <w:keepLines w:val="0"/>
+        <w:pageBreakBefore w:val="0"/>
         <w:widowControl w:val="0"/>
         <w:pBdr>
           <w:top w:color="000000" w:space="4" w:sz="4" w:val="single"/>
@@ -727,6 +749,7 @@
       <w:pPr>
         <w:keepNext w:val="0"/>
         <w:keepLines w:val="0"/>
+        <w:pageBreakBefore w:val="0"/>
         <w:widowControl w:val="0"/>
         <w:pBdr>
           <w:top w:space="0" w:sz="0" w:val="nil"/>
@@ -762,6 +785,7 @@
       <w:pPr>
         <w:keepNext w:val="0"/>
         <w:keepLines w:val="0"/>
+        <w:pageBreakBefore w:val="0"/>
         <w:widowControl w:val="0"/>
         <w:pBdr>
           <w:top w:color="000000" w:space="4" w:sz="4" w:val="single"/>
@@ -823,6 +847,7 @@
     <w:p>
       <w:pPr>
         <w:pStyle w:val="Heading1"/>
+        <w:pageBreakBefore w:val="0"/>
         <w:ind w:left="432" w:right="0" w:firstLine="0"/>
         <w:rPr/>
       </w:pPr>
@@ -836,6 +861,7 @@
       <w:pPr>
         <w:keepNext w:val="1"/>
         <w:keepLines w:val="0"/>
+        <w:pageBreakBefore w:val="0"/>
         <w:widowControl w:val="0"/>
         <w:pBdr>
           <w:top w:space="0" w:sz="0" w:val="nil"/>
@@ -895,6 +921,7 @@
       <w:sdtContent>
         <w:p>
           <w:pPr>
+            <w:pageBreakBefore w:val="0"/>
             <w:tabs>
               <w:tab w:val="right" w:pos="9637.511811023622"/>
             </w:tabs>
@@ -988,6 +1015,7 @@
         </w:p>
         <w:p>
           <w:pPr>
+            <w:pageBreakBefore w:val="0"/>
             <w:tabs>
               <w:tab w:val="right" w:pos="9637.511811023622"/>
             </w:tabs>
@@ -1088,6 +1116,7 @@
         </w:p>
         <w:p>
           <w:pPr>
+            <w:pageBreakBefore w:val="0"/>
             <w:tabs>
               <w:tab w:val="right" w:pos="9637.511811023622"/>
             </w:tabs>
@@ -1188,6 +1217,7 @@
         </w:p>
         <w:p>
           <w:pPr>
+            <w:pageBreakBefore w:val="0"/>
             <w:tabs>
               <w:tab w:val="right" w:pos="9637.511811023622"/>
             </w:tabs>
@@ -1288,6 +1318,7 @@
         </w:p>
         <w:p>
           <w:pPr>
+            <w:pageBreakBefore w:val="0"/>
             <w:tabs>
               <w:tab w:val="right" w:pos="9637.511811023622"/>
             </w:tabs>
@@ -1388,6 +1419,7 @@
         </w:p>
         <w:p>
           <w:pPr>
+            <w:pageBreakBefore w:val="0"/>
             <w:tabs>
               <w:tab w:val="right" w:pos="9637.511811023622"/>
             </w:tabs>
@@ -1460,6 +1492,7 @@
         </w:p>
         <w:p>
           <w:pPr>
+            <w:pageBreakBefore w:val="0"/>
             <w:tabs>
               <w:tab w:val="right" w:pos="9637.511811023622"/>
             </w:tabs>
@@ -1560,6 +1593,7 @@
         </w:p>
         <w:p>
           <w:pPr>
+            <w:pageBreakBefore w:val="0"/>
             <w:tabs>
               <w:tab w:val="right" w:pos="9637.511811023622"/>
             </w:tabs>
@@ -1660,6 +1694,7 @@
         </w:p>
         <w:p>
           <w:pPr>
+            <w:pageBreakBefore w:val="0"/>
             <w:tabs>
               <w:tab w:val="right" w:pos="9637.511811023622"/>
             </w:tabs>
@@ -1760,6 +1795,7 @@
         </w:p>
         <w:p>
           <w:pPr>
+            <w:pageBreakBefore w:val="0"/>
             <w:tabs>
               <w:tab w:val="right" w:pos="9637.511811023622"/>
             </w:tabs>
@@ -1860,6 +1896,7 @@
         </w:p>
         <w:p>
           <w:pPr>
+            <w:pageBreakBefore w:val="0"/>
             <w:tabs>
               <w:tab w:val="right" w:pos="9637.511811023622"/>
             </w:tabs>
@@ -1944,6 +1981,7 @@
         </w:p>
         <w:p>
           <w:pPr>
+            <w:pageBreakBefore w:val="0"/>
             <w:tabs>
               <w:tab w:val="right" w:pos="9637.511811023622"/>
             </w:tabs>
@@ -2026,6 +2064,7 @@
         </w:p>
         <w:p>
           <w:pPr>
+            <w:pageBreakBefore w:val="0"/>
             <w:tabs>
               <w:tab w:val="right" w:pos="9637.511811023622"/>
             </w:tabs>
@@ -2101,6 +2140,7 @@
     </w:sdt>
     <w:p>
       <w:pPr>
+        <w:pageBreakBefore w:val="0"/>
         <w:rPr>
           <w:rFonts w:ascii="Verdana" w:cs="Verdana" w:eastAsia="Verdana" w:hAnsi="Verdana"/>
           <w:sz w:val="16"/>
@@ -2120,6 +2160,7 @@
     </w:p>
     <w:p>
       <w:pPr>
+        <w:pageBreakBefore w:val="0"/>
         <w:spacing w:after="0" w:before="0" w:lineRule="auto"/>
         <w:jc w:val="right"/>
         <w:rPr>
@@ -2148,6 +2189,7 @@
     <w:p>
       <w:pPr>
         <w:pStyle w:val="Heading1"/>
+        <w:pageBreakBefore w:val="0"/>
         <w:numPr>
           <w:ilvl w:val="0"/>
           <w:numId w:val="7"/>
@@ -2172,6 +2214,7 @@
     </w:p>
     <w:p>
       <w:pPr>
+        <w:pageBreakBefore w:val="0"/>
         <w:rPr/>
       </w:pPr>
       <w:r>
@@ -2183,6 +2226,7 @@
     </w:p>
     <w:p>
       <w:pPr>
+        <w:pageBreakBefore w:val="0"/>
         <w:rPr/>
       </w:pPr>
       <w:r>
@@ -2194,6 +2238,7 @@
     </w:p>
     <w:p>
       <w:pPr>
+        <w:pageBreakBefore w:val="0"/>
         <w:numPr>
           <w:ilvl w:val="0"/>
           <w:numId w:val="2"/>
@@ -2210,6 +2255,7 @@
     </w:p>
     <w:p>
       <w:pPr>
+        <w:pageBreakBefore w:val="0"/>
         <w:numPr>
           <w:ilvl w:val="0"/>
           <w:numId w:val="2"/>
@@ -2226,6 +2272,7 @@
     </w:p>
     <w:p>
       <w:pPr>
+        <w:pageBreakBefore w:val="0"/>
         <w:numPr>
           <w:ilvl w:val="0"/>
           <w:numId w:val="2"/>
@@ -2242,6 +2289,7 @@
     </w:p>
     <w:p>
       <w:pPr>
+        <w:pageBreakBefore w:val="0"/>
         <w:numPr>
           <w:ilvl w:val="0"/>
           <w:numId w:val="2"/>
@@ -2258,6 +2306,7 @@
     </w:p>
     <w:p>
       <w:pPr>
+        <w:pageBreakBefore w:val="0"/>
         <w:numPr>
           <w:ilvl w:val="0"/>
           <w:numId w:val="2"/>
@@ -2274,6 +2323,7 @@
     </w:p>
     <w:p>
       <w:pPr>
+        <w:pageBreakBefore w:val="0"/>
         <w:numPr>
           <w:ilvl w:val="0"/>
           <w:numId w:val="2"/>
@@ -2290,6 +2340,7 @@
     </w:p>
     <w:p>
       <w:pPr>
+        <w:pageBreakBefore w:val="0"/>
         <w:numPr>
           <w:ilvl w:val="0"/>
           <w:numId w:val="2"/>
@@ -2306,6 +2357,7 @@
     </w:p>
     <w:p>
       <w:pPr>
+        <w:pageBreakBefore w:val="0"/>
         <w:numPr>
           <w:ilvl w:val="0"/>
           <w:numId w:val="2"/>
@@ -2322,6 +2374,7 @@
     </w:p>
     <w:p>
       <w:pPr>
+        <w:pageBreakBefore w:val="0"/>
         <w:numPr>
           <w:ilvl w:val="0"/>
           <w:numId w:val="2"/>
@@ -2338,6 +2391,7 @@
     </w:p>
     <w:p>
       <w:pPr>
+        <w:pageBreakBefore w:val="0"/>
         <w:ind w:left="0" w:firstLine="0"/>
         <w:rPr/>
       </w:pPr>
@@ -2351,6 +2405,7 @@
     <w:p>
       <w:pPr>
         <w:pStyle w:val="Heading2"/>
+        <w:pageBreakBefore w:val="0"/>
         <w:numPr>
           <w:ilvl w:val="1"/>
           <w:numId w:val="6"/>
@@ -2371,6 +2426,7 @@
     </w:p>
     <w:p>
       <w:pPr>
+        <w:pageBreakBefore w:val="0"/>
         <w:numPr>
           <w:ilvl w:val="0"/>
           <w:numId w:val="8"/>
@@ -2392,6 +2448,7 @@
     </w:p>
     <w:p>
       <w:pPr>
+        <w:pageBreakBefore w:val="0"/>
         <w:numPr>
           <w:ilvl w:val="1"/>
           <w:numId w:val="8"/>
@@ -2411,6 +2468,7 @@
     </w:p>
     <w:p>
       <w:pPr>
+        <w:pageBreakBefore w:val="0"/>
         <w:numPr>
           <w:ilvl w:val="0"/>
           <w:numId w:val="8"/>
@@ -2431,6 +2489,7 @@
     </w:p>
     <w:p>
       <w:pPr>
+        <w:pageBreakBefore w:val="0"/>
         <w:numPr>
           <w:ilvl w:val="1"/>
           <w:numId w:val="8"/>
@@ -2450,6 +2509,7 @@
     </w:p>
     <w:p>
       <w:pPr>
+        <w:pageBreakBefore w:val="0"/>
         <w:numPr>
           <w:ilvl w:val="1"/>
           <w:numId w:val="8"/>
@@ -2469,6 +2529,7 @@
     </w:p>
     <w:p>
       <w:pPr>
+        <w:pageBreakBefore w:val="0"/>
         <w:numPr>
           <w:ilvl w:val="0"/>
           <w:numId w:val="8"/>
@@ -2494,6 +2555,7 @@
     </w:p>
     <w:p>
       <w:pPr>
+        <w:pageBreakBefore w:val="0"/>
         <w:numPr>
           <w:ilvl w:val="1"/>
           <w:numId w:val="8"/>
@@ -2513,6 +2575,7 @@
     </w:p>
     <w:p>
       <w:pPr>
+        <w:pageBreakBefore w:val="0"/>
         <w:numPr>
           <w:ilvl w:val="1"/>
           <w:numId w:val="8"/>
@@ -2529,6 +2592,7 @@
     </w:p>
     <w:p>
       <w:pPr>
+        <w:pageBreakBefore w:val="0"/>
         <w:numPr>
           <w:ilvl w:val="1"/>
           <w:numId w:val="8"/>
@@ -2545,6 +2609,7 @@
     </w:p>
     <w:p>
       <w:pPr>
+        <w:pageBreakBefore w:val="0"/>
         <w:numPr>
           <w:ilvl w:val="0"/>
           <w:numId w:val="8"/>
@@ -2581,6 +2646,7 @@
     </w:p>
     <w:p>
       <w:pPr>
+        <w:pageBreakBefore w:val="0"/>
         <w:numPr>
           <w:ilvl w:val="0"/>
           <w:numId w:val="8"/>
@@ -2601,6 +2667,7 @@
     </w:p>
     <w:p>
       <w:pPr>
+        <w:pageBreakBefore w:val="0"/>
         <w:jc w:val="center"/>
         <w:rPr/>
       </w:pPr>
@@ -2610,12 +2677,12 @@
           <wp:inline distB="114300" distT="114300" distL="114300" distR="114300">
             <wp:extent cx="3576393" cy="2160000"/>
             <wp:effectExtent b="0" l="0" r="0" t="0"/>
-            <wp:docPr id="3" name="image5.png"/>
+            <wp:docPr id="3" name="image8.png"/>
             <a:graphic>
               <a:graphicData uri="http://schemas.openxmlformats.org/drawingml/2006/picture">
                 <pic:pic>
                   <pic:nvPicPr>
-                    <pic:cNvPr id="0" name="image5.png"/>
+                    <pic:cNvPr id="0" name="image8.png"/>
                     <pic:cNvPicPr preferRelativeResize="0"/>
                   </pic:nvPicPr>
                   <pic:blipFill>
@@ -2647,17 +2714,8 @@
     </w:p>
     <w:p>
       <w:pPr>
-        <w:rPr/>
-      </w:pPr>
-      <w:r>
-        <w:rPr>
-          <w:rtl w:val="0"/>
-        </w:rPr>
-      </w:r>
-    </w:p>
-    <w:p>
-      <w:pPr>
         <w:pStyle w:val="Heading2"/>
+        <w:pageBreakBefore w:val="0"/>
         <w:numPr>
           <w:ilvl w:val="1"/>
           <w:numId w:val="6"/>
@@ -2678,6 +2736,7 @@
     </w:p>
     <w:p>
       <w:pPr>
+        <w:pageBreakBefore w:val="0"/>
         <w:numPr>
           <w:ilvl w:val="0"/>
           <w:numId w:val="8"/>
@@ -2698,6 +2757,7 @@
     </w:p>
     <w:p>
       <w:pPr>
+        <w:pageBreakBefore w:val="0"/>
         <w:numPr>
           <w:ilvl w:val="1"/>
           <w:numId w:val="8"/>
@@ -2709,11 +2769,12 @@
         <w:rPr>
           <w:rtl w:val="0"/>
         </w:rPr>
-        <w:t xml:space="preserve">Los gráficos de áreas son similares a los gráficos de líneas, solo que su parte inferior está rellena con un algún color o textura.</w:t>
-      </w:r>
-    </w:p>
-    <w:p>
-      <w:pPr>
+        <w:t xml:space="preserve">Los gráficos de áreas son similares a los gráficos de líneas, solo que su parte inferior está rellena con algún color o textura.</w:t>
+      </w:r>
+    </w:p>
+    <w:p>
+      <w:pPr>
+        <w:pageBreakBefore w:val="0"/>
         <w:numPr>
           <w:ilvl w:val="0"/>
           <w:numId w:val="8"/>
@@ -2734,6 +2795,7 @@
     </w:p>
     <w:p>
       <w:pPr>
+        <w:pageBreakBefore w:val="0"/>
         <w:numPr>
           <w:ilvl w:val="1"/>
           <w:numId w:val="8"/>
@@ -2753,6 +2815,7 @@
     </w:p>
     <w:p>
       <w:pPr>
+        <w:pageBreakBefore w:val="0"/>
         <w:numPr>
           <w:ilvl w:val="1"/>
           <w:numId w:val="8"/>
@@ -2769,6 +2832,7 @@
     </w:p>
     <w:p>
       <w:pPr>
+        <w:pageBreakBefore w:val="0"/>
         <w:numPr>
           <w:ilvl w:val="0"/>
           <w:numId w:val="8"/>
@@ -2789,6 +2853,7 @@
     </w:p>
     <w:p>
       <w:pPr>
+        <w:pageBreakBefore w:val="0"/>
         <w:numPr>
           <w:ilvl w:val="1"/>
           <w:numId w:val="8"/>
@@ -2803,11 +2868,12 @@
         <w:rPr>
           <w:rtl w:val="0"/>
         </w:rPr>
-        <w:t xml:space="preserve">En gráficos mono línea, están pensado sobretodo para resaltar los picos de las líneas.</w:t>
-      </w:r>
-    </w:p>
-    <w:p>
-      <w:pPr>
+        <w:t xml:space="preserve">En gráficos mono línea, están pensado sobre todo para resaltar los picos de las líneas.</w:t>
+      </w:r>
+    </w:p>
+    <w:p>
+      <w:pPr>
+        <w:pageBreakBefore w:val="0"/>
         <w:numPr>
           <w:ilvl w:val="1"/>
           <w:numId w:val="8"/>
@@ -2827,6 +2893,7 @@
     </w:p>
     <w:p>
       <w:pPr>
+        <w:pageBreakBefore w:val="0"/>
         <w:numPr>
           <w:ilvl w:val="1"/>
           <w:numId w:val="8"/>
@@ -2846,6 +2913,7 @@
     </w:p>
     <w:p>
       <w:pPr>
+        <w:pageBreakBefore w:val="0"/>
         <w:numPr>
           <w:ilvl w:val="0"/>
           <w:numId w:val="8"/>
@@ -2887,6 +2955,7 @@
     </w:p>
     <w:p>
       <w:pPr>
+        <w:pageBreakBefore w:val="0"/>
         <w:numPr>
           <w:ilvl w:val="0"/>
           <w:numId w:val="8"/>
@@ -2907,6 +2976,7 @@
     </w:p>
     <w:p>
       <w:pPr>
+        <w:pageBreakBefore w:val="0"/>
         <w:jc w:val="center"/>
         <w:rPr/>
       </w:pPr>
@@ -2916,12 +2986,12 @@
           <wp:inline distB="114300" distT="114300" distL="114300" distR="114300">
             <wp:extent cx="2949639" cy="2160000"/>
             <wp:effectExtent b="0" l="0" r="0" t="0"/>
-            <wp:docPr id="2" name="image6.png"/>
+            <wp:docPr id="2" name="image1.png"/>
             <a:graphic>
               <a:graphicData uri="http://schemas.openxmlformats.org/drawingml/2006/picture">
                 <pic:pic>
                   <pic:nvPicPr>
-                    <pic:cNvPr id="0" name="image6.png"/>
+                    <pic:cNvPr id="0" name="image1.png"/>
                     <pic:cNvPicPr preferRelativeResize="0"/>
                   </pic:nvPicPr>
                   <pic:blipFill>
@@ -2954,6 +3024,7 @@
     <w:p>
       <w:pPr>
         <w:pStyle w:val="Heading2"/>
+        <w:pageBreakBefore w:val="0"/>
         <w:numPr>
           <w:ilvl w:val="1"/>
           <w:numId w:val="6"/>
@@ -2974,6 +3045,7 @@
     </w:p>
     <w:p>
       <w:pPr>
+        <w:pageBreakBefore w:val="0"/>
         <w:numPr>
           <w:ilvl w:val="0"/>
           <w:numId w:val="4"/>
@@ -2994,6 +3066,7 @@
     </w:p>
     <w:p>
       <w:pPr>
+        <w:pageBreakBefore w:val="0"/>
         <w:numPr>
           <w:ilvl w:val="1"/>
           <w:numId w:val="4"/>
@@ -3013,6 +3086,7 @@
     </w:p>
     <w:p>
       <w:pPr>
+        <w:pageBreakBefore w:val="0"/>
         <w:numPr>
           <w:ilvl w:val="0"/>
           <w:numId w:val="4"/>
@@ -3033,6 +3107,7 @@
     </w:p>
     <w:p>
       <w:pPr>
+        <w:pageBreakBefore w:val="0"/>
         <w:numPr>
           <w:ilvl w:val="1"/>
           <w:numId w:val="4"/>
@@ -3055,6 +3130,7 @@
     </w:p>
     <w:p>
       <w:pPr>
+        <w:pageBreakBefore w:val="0"/>
         <w:numPr>
           <w:ilvl w:val="0"/>
           <w:numId w:val="4"/>
@@ -3075,6 +3151,7 @@
     </w:p>
     <w:p>
       <w:pPr>
+        <w:pageBreakBefore w:val="0"/>
         <w:numPr>
           <w:ilvl w:val="1"/>
           <w:numId w:val="4"/>
@@ -3094,6 +3171,7 @@
     </w:p>
     <w:p>
       <w:pPr>
+        <w:pageBreakBefore w:val="0"/>
         <w:numPr>
           <w:ilvl w:val="1"/>
           <w:numId w:val="4"/>
@@ -3110,6 +3188,7 @@
     </w:p>
     <w:p>
       <w:pPr>
+        <w:pageBreakBefore w:val="0"/>
         <w:numPr>
           <w:ilvl w:val="2"/>
           <w:numId w:val="4"/>
@@ -3126,6 +3205,7 @@
     </w:p>
     <w:p>
       <w:pPr>
+        <w:pageBreakBefore w:val="0"/>
         <w:numPr>
           <w:ilvl w:val="2"/>
           <w:numId w:val="4"/>
@@ -3142,6 +3222,7 @@
     </w:p>
     <w:p>
       <w:pPr>
+        <w:pageBreakBefore w:val="0"/>
         <w:numPr>
           <w:ilvl w:val="0"/>
           <w:numId w:val="4"/>
@@ -3183,6 +3264,7 @@
     </w:p>
     <w:p>
       <w:pPr>
+        <w:pageBreakBefore w:val="0"/>
         <w:numPr>
           <w:ilvl w:val="0"/>
           <w:numId w:val="4"/>
@@ -3203,6 +3285,7 @@
     </w:p>
     <w:p>
       <w:pPr>
+        <w:pageBreakBefore w:val="0"/>
         <w:jc w:val="center"/>
         <w:rPr/>
       </w:pPr>
@@ -3212,12 +3295,12 @@
           <wp:inline distB="114300" distT="114300" distL="114300" distR="114300">
             <wp:extent cx="2265796" cy="2160000"/>
             <wp:effectExtent b="0" l="0" r="0" t="0"/>
-            <wp:docPr id="9" name="image3.png"/>
+            <wp:docPr id="9" name="image5.png"/>
             <a:graphic>
               <a:graphicData uri="http://schemas.openxmlformats.org/drawingml/2006/picture">
                 <pic:pic>
                   <pic:nvPicPr>
-                    <pic:cNvPr id="0" name="image3.png"/>
+                    <pic:cNvPr id="0" name="image5.png"/>
                     <pic:cNvPicPr preferRelativeResize="0"/>
                   </pic:nvPicPr>
                   <pic:blipFill>
@@ -3250,6 +3333,7 @@
     <w:p>
       <w:pPr>
         <w:pStyle w:val="Heading2"/>
+        <w:pageBreakBefore w:val="0"/>
         <w:numPr>
           <w:ilvl w:val="1"/>
           <w:numId w:val="6"/>
@@ -3267,6 +3351,7 @@
     </w:p>
     <w:p>
       <w:pPr>
+        <w:pageBreakBefore w:val="0"/>
         <w:numPr>
           <w:ilvl w:val="0"/>
           <w:numId w:val="1"/>
@@ -3288,6 +3373,7 @@
     </w:p>
     <w:p>
       <w:pPr>
+        <w:pageBreakBefore w:val="0"/>
         <w:numPr>
           <w:ilvl w:val="1"/>
           <w:numId w:val="1"/>
@@ -3307,6 +3393,7 @@
     </w:p>
     <w:p>
       <w:pPr>
+        <w:pageBreakBefore w:val="0"/>
         <w:numPr>
           <w:ilvl w:val="0"/>
           <w:numId w:val="1"/>
@@ -3333,6 +3420,7 @@
     </w:p>
     <w:p>
       <w:pPr>
+        <w:pageBreakBefore w:val="0"/>
         <w:numPr>
           <w:ilvl w:val="1"/>
           <w:numId w:val="1"/>
@@ -3347,16 +3435,17 @@
         <w:rPr>
           <w:rtl w:val="0"/>
         </w:rPr>
-        <w:t xml:space="preserve">Se representan distintos valores de una serie como tamaño de cada una de las barras del histograma.</w:t>
-      </w:r>
-      <w:r>
-        <w:rPr>
-          <w:rtl w:val="0"/>
-        </w:rPr>
-      </w:r>
-    </w:p>
-    <w:p>
-      <w:pPr>
+        <w:t xml:space="preserve">Se representan distintos valores de una serie como el tamaño de cada una de las barras del histograma.</w:t>
+      </w:r>
+      <w:r>
+        <w:rPr>
+          <w:rtl w:val="0"/>
+        </w:rPr>
+      </w:r>
+    </w:p>
+    <w:p>
+      <w:pPr>
+        <w:pageBreakBefore w:val="0"/>
         <w:numPr>
           <w:ilvl w:val="0"/>
           <w:numId w:val="1"/>
@@ -3378,6 +3467,7 @@
     </w:p>
     <w:p>
       <w:pPr>
+        <w:pageBreakBefore w:val="0"/>
         <w:numPr>
           <w:ilvl w:val="1"/>
           <w:numId w:val="1"/>
@@ -3397,6 +3487,7 @@
     </w:p>
     <w:p>
       <w:pPr>
+        <w:pageBreakBefore w:val="0"/>
         <w:numPr>
           <w:ilvl w:val="1"/>
           <w:numId w:val="1"/>
@@ -3416,6 +3507,7 @@
     </w:p>
     <w:p>
       <w:pPr>
+        <w:pageBreakBefore w:val="0"/>
         <w:numPr>
           <w:ilvl w:val="0"/>
           <w:numId w:val="1"/>
@@ -3458,6 +3550,7 @@
     </w:p>
     <w:p>
       <w:pPr>
+        <w:pageBreakBefore w:val="0"/>
         <w:numPr>
           <w:ilvl w:val="0"/>
           <w:numId w:val="1"/>
@@ -3479,6 +3572,7 @@
     </w:p>
     <w:p>
       <w:pPr>
+        <w:pageBreakBefore w:val="0"/>
         <w:jc w:val="center"/>
         <w:rPr/>
       </w:pPr>
@@ -3528,6 +3622,33 @@
     <w:p>
       <w:pPr>
         <w:pStyle w:val="Heading2"/>
+        <w:pageBreakBefore w:val="0"/>
+        <w:ind w:firstLine="576"/>
+        <w:jc w:val="both"/>
+        <w:rPr/>
+      </w:pPr>
+      <w:bookmarkStart w:colFirst="0" w:colLast="0" w:name="_4x5j5zhdy8nq" w:id="6"/>
+      <w:bookmarkEnd w:id="6"/>
+      <w:r>
+        <w:rPr>
+          <w:rtl w:val="0"/>
+        </w:rPr>
+      </w:r>
+    </w:p>
+    <w:p>
+      <w:pPr>
+        <w:rPr/>
+      </w:pPr>
+      <w:r>
+        <w:rPr>
+          <w:rtl w:val="0"/>
+        </w:rPr>
+      </w:r>
+    </w:p>
+    <w:p>
+      <w:pPr>
+        <w:pStyle w:val="Heading2"/>
+        <w:pageBreakBefore w:val="0"/>
         <w:numPr>
           <w:ilvl w:val="1"/>
           <w:numId w:val="6"/>
@@ -3537,29 +3658,6 @@
           <w:color w:val="669966"/>
         </w:rPr>
       </w:pPr>
-      <w:bookmarkStart w:colFirst="0" w:colLast="0" w:name="_4x5j5zhdy8nq" w:id="6"/>
-      <w:bookmarkEnd w:id="6"/>
-      <w:r>
-        <w:br w:type="page"/>
-      </w:r>
-      <w:r>
-        <w:rPr>
-          <w:rtl w:val="0"/>
-        </w:rPr>
-      </w:r>
-    </w:p>
-    <w:p>
-      <w:pPr>
-        <w:pStyle w:val="Heading2"/>
-        <w:numPr>
-          <w:ilvl w:val="1"/>
-          <w:numId w:val="6"/>
-        </w:numPr>
-        <w:jc w:val="both"/>
-        <w:rPr>
-          <w:color w:val="669966"/>
-        </w:rPr>
-      </w:pPr>
       <w:bookmarkStart w:colFirst="0" w:colLast="0" w:name="_i9sebptkw38o" w:id="7"/>
       <w:bookmarkEnd w:id="7"/>
       <w:r>
@@ -3571,6 +3669,7 @@
     </w:p>
     <w:p>
       <w:pPr>
+        <w:pageBreakBefore w:val="0"/>
         <w:numPr>
           <w:ilvl w:val="0"/>
           <w:numId w:val="3"/>
@@ -3592,6 +3691,7 @@
     </w:p>
     <w:p>
       <w:pPr>
+        <w:pageBreakBefore w:val="0"/>
         <w:numPr>
           <w:ilvl w:val="1"/>
           <w:numId w:val="3"/>
@@ -3611,6 +3711,7 @@
     </w:p>
     <w:p>
       <w:pPr>
+        <w:pageBreakBefore w:val="0"/>
         <w:numPr>
           <w:ilvl w:val="0"/>
           <w:numId w:val="3"/>
@@ -3631,6 +3732,7 @@
     </w:p>
     <w:p>
       <w:pPr>
+        <w:pageBreakBefore w:val="0"/>
         <w:numPr>
           <w:ilvl w:val="1"/>
           <w:numId w:val="3"/>
@@ -3650,6 +3752,7 @@
     </w:p>
     <w:p>
       <w:pPr>
+        <w:pageBreakBefore w:val="0"/>
         <w:numPr>
           <w:ilvl w:val="0"/>
           <w:numId w:val="3"/>
@@ -3676,6 +3779,7 @@
     </w:p>
     <w:p>
       <w:pPr>
+        <w:pageBreakBefore w:val="0"/>
         <w:numPr>
           <w:ilvl w:val="1"/>
           <w:numId w:val="3"/>
@@ -3692,6 +3796,7 @@
     </w:p>
     <w:p>
       <w:pPr>
+        <w:pageBreakBefore w:val="0"/>
         <w:numPr>
           <w:ilvl w:val="1"/>
           <w:numId w:val="3"/>
@@ -3711,6 +3816,7 @@
     </w:p>
     <w:p>
       <w:pPr>
+        <w:pageBreakBefore w:val="0"/>
         <w:numPr>
           <w:ilvl w:val="0"/>
           <w:numId w:val="3"/>
@@ -3752,6 +3858,7 @@
     </w:p>
     <w:p>
       <w:pPr>
+        <w:pageBreakBefore w:val="0"/>
         <w:numPr>
           <w:ilvl w:val="0"/>
           <w:numId w:val="3"/>
@@ -3772,6 +3879,7 @@
     </w:p>
     <w:p>
       <w:pPr>
+        <w:pageBreakBefore w:val="0"/>
         <w:rPr/>
       </w:pPr>
       <w:r>
@@ -3780,12 +3888,12 @@
           <wp:inline distB="114300" distT="114300" distL="114300" distR="114300">
             <wp:extent cx="2235379" cy="2160000"/>
             <wp:effectExtent b="0" l="0" r="0" t="0"/>
-            <wp:docPr id="7" name="image11.png"/>
+            <wp:docPr id="7" name="image9.png"/>
             <a:graphic>
               <a:graphicData uri="http://schemas.openxmlformats.org/drawingml/2006/picture">
                 <pic:pic>
                   <pic:nvPicPr>
-                    <pic:cNvPr id="0" name="image11.png"/>
+                    <pic:cNvPr id="0" name="image9.png"/>
                     <pic:cNvPicPr preferRelativeResize="0"/>
                   </pic:nvPicPr>
                   <pic:blipFill>
@@ -3818,6 +3926,7 @@
     <w:p>
       <w:pPr>
         <w:pStyle w:val="Heading2"/>
+        <w:pageBreakBefore w:val="0"/>
         <w:numPr>
           <w:ilvl w:val="1"/>
           <w:numId w:val="6"/>
@@ -3838,6 +3947,7 @@
     </w:p>
     <w:p>
       <w:pPr>
+        <w:pageBreakBefore w:val="0"/>
         <w:numPr>
           <w:ilvl w:val="0"/>
           <w:numId w:val="3"/>
@@ -3858,6 +3968,7 @@
     </w:p>
     <w:p>
       <w:pPr>
+        <w:pageBreakBefore w:val="0"/>
         <w:numPr>
           <w:ilvl w:val="1"/>
           <w:numId w:val="3"/>
@@ -3874,6 +3985,7 @@
     </w:p>
     <w:p>
       <w:pPr>
+        <w:pageBreakBefore w:val="0"/>
         <w:numPr>
           <w:ilvl w:val="0"/>
           <w:numId w:val="3"/>
@@ -3897,6 +4009,7 @@
     </w:p>
     <w:p>
       <w:pPr>
+        <w:pageBreakBefore w:val="0"/>
         <w:numPr>
           <w:ilvl w:val="1"/>
           <w:numId w:val="3"/>
@@ -3913,6 +4026,7 @@
     </w:p>
     <w:p>
       <w:pPr>
+        <w:pageBreakBefore w:val="0"/>
         <w:numPr>
           <w:ilvl w:val="1"/>
           <w:numId w:val="3"/>
@@ -3937,6 +4051,7 @@
     </w:p>
     <w:p>
       <w:pPr>
+        <w:pageBreakBefore w:val="0"/>
         <w:numPr>
           <w:ilvl w:val="0"/>
           <w:numId w:val="3"/>
@@ -3960,6 +4075,7 @@
     </w:p>
     <w:p>
       <w:pPr>
+        <w:pageBreakBefore w:val="0"/>
         <w:numPr>
           <w:ilvl w:val="1"/>
           <w:numId w:val="3"/>
@@ -3976,6 +4092,7 @@
     </w:p>
     <w:p>
       <w:pPr>
+        <w:pageBreakBefore w:val="0"/>
         <w:numPr>
           <w:ilvl w:val="1"/>
           <w:numId w:val="3"/>
@@ -3995,11 +4112,12 @@
     </w:p>
     <w:p>
       <w:pPr>
+        <w:pageBreakBefore w:val="0"/>
         <w:numPr>
           <w:ilvl w:val="0"/>
           <w:numId w:val="3"/>
         </w:numPr>
-        <w:spacing w:after="0" w:afterAutospacing="0" w:before="0" w:beforeAutospacing="0"/>
+        <w:spacing w:before="0" w:beforeAutospacing="0"/>
         <w:ind w:left="720" w:hanging="360"/>
       </w:pPr>
       <w:r>
@@ -4034,38 +4152,31 @@
     </w:p>
     <w:p>
       <w:pPr>
+        <w:pageBreakBefore w:val="0"/>
+        <w:ind w:left="0" w:firstLine="0"/>
+        <w:rPr>
+          <w:b w:val="1"/>
+        </w:rPr>
+      </w:pPr>
+      <w:r>
+        <w:rPr>
+          <w:rtl w:val="0"/>
+        </w:rPr>
+      </w:r>
+    </w:p>
+    <w:p>
+      <w:pPr>
+        <w:pageBreakBefore w:val="0"/>
         <w:numPr>
           <w:ilvl w:val="0"/>
           <w:numId w:val="3"/>
         </w:numPr>
-        <w:spacing w:after="0" w:afterAutospacing="0" w:before="0" w:beforeAutospacing="0"/>
         <w:ind w:left="720" w:hanging="360"/>
         <w:rPr>
           <w:b w:val="1"/>
         </w:rPr>
       </w:pPr>
       <w:r>
-        <w:br w:type="page"/>
-      </w:r>
-      <w:r>
-        <w:rPr>
-          <w:rtl w:val="0"/>
-        </w:rPr>
-      </w:r>
-    </w:p>
-    <w:p>
-      <w:pPr>
-        <w:numPr>
-          <w:ilvl w:val="0"/>
-          <w:numId w:val="3"/>
-        </w:numPr>
-        <w:spacing w:before="0" w:beforeAutospacing="0"/>
-        <w:ind w:left="720" w:hanging="360"/>
-        <w:rPr>
-          <w:b w:val="1"/>
-        </w:rPr>
-      </w:pPr>
-      <w:r>
         <w:rPr>
           <w:b w:val="1"/>
           <w:rtl w:val="0"/>
@@ -4075,6 +4186,7 @@
     </w:p>
     <w:p>
       <w:pPr>
+        <w:pageBreakBefore w:val="0"/>
         <w:jc w:val="center"/>
         <w:rPr>
           <w:b w:val="1"/>
@@ -4088,12 +4200,12 @@
           <wp:inline distB="114300" distT="114300" distL="114300" distR="114300">
             <wp:extent cx="3944763" cy="2163600"/>
             <wp:effectExtent b="0" l="0" r="0" t="0"/>
-            <wp:docPr id="8" name="image9.png"/>
+            <wp:docPr id="8" name="image11.png"/>
             <a:graphic>
               <a:graphicData uri="http://schemas.openxmlformats.org/drawingml/2006/picture">
                 <pic:pic>
                   <pic:nvPicPr>
-                    <pic:cNvPr id="0" name="image9.png"/>
+                    <pic:cNvPr id="0" name="image11.png"/>
                     <pic:cNvPicPr preferRelativeResize="0"/>
                   </pic:nvPicPr>
                   <pic:blipFill>
@@ -4126,6 +4238,7 @@
     <w:p>
       <w:pPr>
         <w:pStyle w:val="Heading2"/>
+        <w:pageBreakBefore w:val="0"/>
         <w:numPr>
           <w:ilvl w:val="1"/>
           <w:numId w:val="6"/>
@@ -4146,6 +4259,7 @@
     </w:p>
     <w:p>
       <w:pPr>
+        <w:pageBreakBefore w:val="0"/>
         <w:numPr>
           <w:ilvl w:val="0"/>
           <w:numId w:val="3"/>
@@ -4166,6 +4280,7 @@
     </w:p>
     <w:p>
       <w:pPr>
+        <w:pageBreakBefore w:val="0"/>
         <w:numPr>
           <w:ilvl w:val="1"/>
           <w:numId w:val="3"/>
@@ -4182,6 +4297,7 @@
     </w:p>
     <w:p>
       <w:pPr>
+        <w:pageBreakBefore w:val="0"/>
         <w:numPr>
           <w:ilvl w:val="1"/>
           <w:numId w:val="3"/>
@@ -4198,6 +4314,7 @@
     </w:p>
     <w:p>
       <w:pPr>
+        <w:pageBreakBefore w:val="0"/>
         <w:numPr>
           <w:ilvl w:val="0"/>
           <w:numId w:val="3"/>
@@ -4221,6 +4338,7 @@
     </w:p>
     <w:p>
       <w:pPr>
+        <w:pageBreakBefore w:val="0"/>
         <w:numPr>
           <w:ilvl w:val="1"/>
           <w:numId w:val="3"/>
@@ -4237,6 +4355,7 @@
     </w:p>
     <w:p>
       <w:pPr>
+        <w:pageBreakBefore w:val="0"/>
         <w:numPr>
           <w:ilvl w:val="1"/>
           <w:numId w:val="3"/>
@@ -4256,6 +4375,7 @@
     </w:p>
     <w:p>
       <w:pPr>
+        <w:pageBreakBefore w:val="0"/>
         <w:numPr>
           <w:ilvl w:val="0"/>
           <w:numId w:val="3"/>
@@ -4273,6 +4393,7 @@
     </w:p>
     <w:p>
       <w:pPr>
+        <w:pageBreakBefore w:val="0"/>
         <w:numPr>
           <w:ilvl w:val="1"/>
           <w:numId w:val="3"/>
@@ -4289,6 +4410,7 @@
     </w:p>
     <w:p>
       <w:pPr>
+        <w:pageBreakBefore w:val="0"/>
         <w:numPr>
           <w:ilvl w:val="1"/>
           <w:numId w:val="3"/>
@@ -4308,6 +4430,7 @@
     </w:p>
     <w:p>
       <w:pPr>
+        <w:pageBreakBefore w:val="0"/>
         <w:numPr>
           <w:ilvl w:val="0"/>
           <w:numId w:val="3"/>
@@ -4347,6 +4470,7 @@
     </w:p>
     <w:p>
       <w:pPr>
+        <w:pageBreakBefore w:val="0"/>
         <w:numPr>
           <w:ilvl w:val="0"/>
           <w:numId w:val="3"/>
@@ -4367,6 +4491,7 @@
     </w:p>
     <w:p>
       <w:pPr>
+        <w:pageBreakBefore w:val="0"/>
         <w:jc w:val="center"/>
         <w:rPr>
           <w:b w:val="1"/>
@@ -4380,12 +4505,12 @@
           <wp:inline distB="114300" distT="114300" distL="114300" distR="114300">
             <wp:extent cx="2980607" cy="1980000"/>
             <wp:effectExtent b="0" l="0" r="0" t="0"/>
-            <wp:docPr id="10" name="image8.png"/>
+            <wp:docPr id="10" name="image10.png"/>
             <a:graphic>
               <a:graphicData uri="http://schemas.openxmlformats.org/drawingml/2006/picture">
                 <pic:pic>
                   <pic:nvPicPr>
-                    <pic:cNvPr id="0" name="image8.png"/>
+                    <pic:cNvPr id="0" name="image10.png"/>
                     <pic:cNvPicPr preferRelativeResize="0"/>
                   </pic:nvPicPr>
                   <pic:blipFill>
@@ -4417,6 +4542,7 @@
     </w:p>
     <w:p>
       <w:pPr>
+        <w:pageBreakBefore w:val="0"/>
         <w:jc w:val="center"/>
         <w:rPr>
           <w:b w:val="1"/>
@@ -4431,6 +4557,7 @@
     <w:p>
       <w:pPr>
         <w:pStyle w:val="Heading2"/>
+        <w:pageBreakBefore w:val="0"/>
         <w:numPr>
           <w:ilvl w:val="1"/>
           <w:numId w:val="6"/>
@@ -4451,6 +4578,7 @@
     </w:p>
     <w:p>
       <w:pPr>
+        <w:pageBreakBefore w:val="0"/>
         <w:numPr>
           <w:ilvl w:val="0"/>
           <w:numId w:val="1"/>
@@ -4472,6 +4600,7 @@
     </w:p>
     <w:p>
       <w:pPr>
+        <w:pageBreakBefore w:val="0"/>
         <w:numPr>
           <w:ilvl w:val="1"/>
           <w:numId w:val="1"/>
@@ -4496,6 +4625,7 @@
     </w:p>
     <w:p>
       <w:pPr>
+        <w:pageBreakBefore w:val="0"/>
         <w:numPr>
           <w:ilvl w:val="0"/>
           <w:numId w:val="1"/>
@@ -4522,6 +4652,7 @@
     </w:p>
     <w:p>
       <w:pPr>
+        <w:pageBreakBefore w:val="0"/>
         <w:numPr>
           <w:ilvl w:val="1"/>
           <w:numId w:val="1"/>
@@ -4541,6 +4672,7 @@
     </w:p>
     <w:p>
       <w:pPr>
+        <w:pageBreakBefore w:val="0"/>
         <w:numPr>
           <w:ilvl w:val="1"/>
           <w:numId w:val="1"/>
@@ -4560,6 +4692,7 @@
     </w:p>
     <w:p>
       <w:pPr>
+        <w:pageBreakBefore w:val="0"/>
         <w:numPr>
           <w:ilvl w:val="0"/>
           <w:numId w:val="1"/>
@@ -4580,6 +4713,7 @@
     </w:p>
     <w:p>
       <w:pPr>
+        <w:pageBreakBefore w:val="0"/>
         <w:numPr>
           <w:ilvl w:val="1"/>
           <w:numId w:val="1"/>
@@ -4599,6 +4733,7 @@
     </w:p>
     <w:p>
       <w:pPr>
+        <w:pageBreakBefore w:val="0"/>
         <w:numPr>
           <w:ilvl w:val="1"/>
           <w:numId w:val="1"/>
@@ -4623,6 +4758,7 @@
     </w:p>
     <w:p>
       <w:pPr>
+        <w:pageBreakBefore w:val="0"/>
         <w:numPr>
           <w:ilvl w:val="0"/>
           <w:numId w:val="1"/>
@@ -4664,6 +4800,7 @@
     </w:p>
     <w:p>
       <w:pPr>
+        <w:pageBreakBefore w:val="0"/>
         <w:numPr>
           <w:ilvl w:val="0"/>
           <w:numId w:val="1"/>
@@ -4684,6 +4821,7 @@
     </w:p>
     <w:p>
       <w:pPr>
+        <w:pageBreakBefore w:val="0"/>
         <w:jc w:val="center"/>
         <w:rPr/>
       </w:pPr>
@@ -4693,12 +4831,12 @@
           <wp:inline distB="114300" distT="114300" distL="114300" distR="114300">
             <wp:extent cx="2460397" cy="2160000"/>
             <wp:effectExtent b="0" l="0" r="0" t="0"/>
-            <wp:docPr id="6" name="image7.png"/>
+            <wp:docPr id="6" name="image4.png"/>
             <a:graphic>
               <a:graphicData uri="http://schemas.openxmlformats.org/drawingml/2006/picture">
                 <pic:pic>
                   <pic:nvPicPr>
-                    <pic:cNvPr id="0" name="image7.png"/>
+                    <pic:cNvPr id="0" name="image4.png"/>
                     <pic:cNvPicPr preferRelativeResize="0"/>
                   </pic:nvPicPr>
                   <pic:blipFill>
@@ -4731,6 +4869,7 @@
     <w:p>
       <w:pPr>
         <w:pStyle w:val="Heading2"/>
+        <w:pageBreakBefore w:val="0"/>
         <w:numPr>
           <w:ilvl w:val="1"/>
           <w:numId w:val="6"/>
@@ -4751,6 +4890,7 @@
     </w:p>
     <w:p>
       <w:pPr>
+        <w:pageBreakBefore w:val="0"/>
         <w:numPr>
           <w:ilvl w:val="0"/>
           <w:numId w:val="9"/>
@@ -4772,6 +4912,7 @@
     </w:p>
     <w:p>
       <w:pPr>
+        <w:pageBreakBefore w:val="0"/>
         <w:numPr>
           <w:ilvl w:val="1"/>
           <w:numId w:val="9"/>
@@ -4791,6 +4932,7 @@
     </w:p>
     <w:p>
       <w:pPr>
+        <w:pageBreakBefore w:val="0"/>
         <w:numPr>
           <w:ilvl w:val="0"/>
           <w:numId w:val="9"/>
@@ -4817,6 +4959,7 @@
     </w:p>
     <w:p>
       <w:pPr>
+        <w:pageBreakBefore w:val="0"/>
         <w:numPr>
           <w:ilvl w:val="1"/>
           <w:numId w:val="9"/>
@@ -4836,6 +4979,7 @@
     </w:p>
     <w:p>
       <w:pPr>
+        <w:pageBreakBefore w:val="0"/>
         <w:numPr>
           <w:ilvl w:val="0"/>
           <w:numId w:val="9"/>
@@ -4857,6 +5001,7 @@
     </w:p>
     <w:p>
       <w:pPr>
+        <w:pageBreakBefore w:val="0"/>
         <w:numPr>
           <w:ilvl w:val="1"/>
           <w:numId w:val="9"/>
@@ -4876,6 +5021,7 @@
     </w:p>
     <w:p>
       <w:pPr>
+        <w:pageBreakBefore w:val="0"/>
         <w:numPr>
           <w:ilvl w:val="1"/>
           <w:numId w:val="9"/>
@@ -4895,6 +5041,7 @@
     </w:p>
     <w:p>
       <w:pPr>
+        <w:pageBreakBefore w:val="0"/>
         <w:ind w:left="720" w:firstLine="0"/>
         <w:rPr>
           <w:b w:val="1"/>
@@ -4908,6 +5055,7 @@
     </w:p>
     <w:p>
       <w:pPr>
+        <w:pageBreakBefore w:val="0"/>
         <w:ind w:left="720" w:firstLine="0"/>
         <w:rPr>
           <w:b w:val="1"/>
@@ -4921,6 +5069,7 @@
     </w:p>
     <w:p>
       <w:pPr>
+        <w:pageBreakBefore w:val="0"/>
         <w:ind w:left="720" w:firstLine="0"/>
         <w:rPr>
           <w:b w:val="1"/>
@@ -4934,6 +5083,7 @@
     </w:p>
     <w:p>
       <w:pPr>
+        <w:pageBreakBefore w:val="0"/>
         <w:ind w:left="720" w:firstLine="0"/>
         <w:rPr>
           <w:b w:val="1"/>
@@ -4947,6 +5097,7 @@
     </w:p>
     <w:p>
       <w:pPr>
+        <w:pageBreakBefore w:val="0"/>
         <w:ind w:left="720" w:firstLine="0"/>
         <w:rPr>
           <w:b w:val="1"/>
@@ -4960,6 +5111,7 @@
     </w:p>
     <w:p>
       <w:pPr>
+        <w:pageBreakBefore w:val="0"/>
         <w:ind w:left="720" w:firstLine="0"/>
         <w:rPr>
           <w:b w:val="1"/>
@@ -4973,6 +5125,7 @@
     </w:p>
     <w:p>
       <w:pPr>
+        <w:pageBreakBefore w:val="0"/>
         <w:numPr>
           <w:ilvl w:val="0"/>
           <w:numId w:val="9"/>
@@ -5020,6 +5173,7 @@
     </w:p>
     <w:p>
       <w:pPr>
+        <w:pageBreakBefore w:val="0"/>
         <w:numPr>
           <w:ilvl w:val="0"/>
           <w:numId w:val="9"/>
@@ -5041,6 +5195,7 @@
     </w:p>
     <w:p>
       <w:pPr>
+        <w:pageBreakBefore w:val="0"/>
         <w:jc w:val="center"/>
         <w:rPr/>
       </w:pPr>
@@ -5052,12 +5207,12 @@
           <wp:inline distB="114300" distT="114300" distL="114300" distR="114300">
             <wp:extent cx="4454429" cy="1882800"/>
             <wp:effectExtent b="0" l="0" r="0" t="0"/>
-            <wp:docPr id="5" name="image1.png"/>
+            <wp:docPr id="5" name="image7.png"/>
             <a:graphic>
               <a:graphicData uri="http://schemas.openxmlformats.org/drawingml/2006/picture">
                 <pic:pic>
                   <pic:nvPicPr>
-                    <pic:cNvPr id="0" name="image1.png"/>
+                    <pic:cNvPr id="0" name="image7.png"/>
                     <pic:cNvPicPr preferRelativeResize="0"/>
                   </pic:nvPicPr>
                   <pic:blipFill>
@@ -5090,6 +5245,7 @@
     <w:p>
       <w:pPr>
         <w:pStyle w:val="Heading1"/>
+        <w:pageBreakBefore w:val="0"/>
         <w:numPr>
           <w:ilvl w:val="0"/>
           <w:numId w:val="6"/>
@@ -5109,6 +5265,7 @@
     </w:p>
     <w:p>
       <w:pPr>
+        <w:pageBreakBefore w:val="0"/>
         <w:rPr/>
       </w:pPr>
       <w:r>
@@ -5120,6 +5277,7 @@
     </w:p>
     <w:p>
       <w:pPr>
+        <w:pageBreakBefore w:val="0"/>
         <w:numPr>
           <w:ilvl w:val="0"/>
           <w:numId w:val="5"/>
@@ -5154,6 +5312,7 @@
     </w:p>
     <w:p>
       <w:pPr>
+        <w:pageBreakBefore w:val="0"/>
         <w:numPr>
           <w:ilvl w:val="0"/>
           <w:numId w:val="5"/>
@@ -5186,6 +5345,7 @@
     </w:p>
     <w:p>
       <w:pPr>
+        <w:pageBreakBefore w:val="0"/>
         <w:numPr>
           <w:ilvl w:val="0"/>
           <w:numId w:val="5"/>
@@ -5220,6 +5380,7 @@
     </w:p>
     <w:p>
       <w:pPr>
+        <w:pageBreakBefore w:val="0"/>
         <w:numPr>
           <w:ilvl w:val="0"/>
           <w:numId w:val="5"/>
@@ -5254,6 +5415,7 @@
     </w:p>
     <w:p>
       <w:pPr>
+        <w:pageBreakBefore w:val="0"/>
         <w:numPr>
           <w:ilvl w:val="0"/>
           <w:numId w:val="5"/>
@@ -5288,6 +5450,7 @@
     </w:p>
     <w:p>
       <w:pPr>
+        <w:pageBreakBefore w:val="0"/>
         <w:numPr>
           <w:ilvl w:val="0"/>
           <w:numId w:val="5"/>
@@ -5323,6 +5486,7 @@
     </w:p>
     <w:p>
       <w:pPr>
+        <w:pageBreakBefore w:val="0"/>
         <w:numPr>
           <w:ilvl w:val="0"/>
           <w:numId w:val="5"/>
@@ -5358,6 +5522,7 @@
     </w:p>
     <w:p>
       <w:pPr>
+        <w:pageBreakBefore w:val="0"/>
         <w:numPr>
           <w:ilvl w:val="0"/>
           <w:numId w:val="5"/>
@@ -5399,6 +5564,7 @@
     <w:p>
       <w:pPr>
         <w:pStyle w:val="Heading1"/>
+        <w:pageBreakBefore w:val="0"/>
         <w:numPr>
           <w:ilvl w:val="0"/>
           <w:numId w:val="6"/>
@@ -5423,6 +5589,7 @@
     </w:p>
     <w:p>
       <w:pPr>
+        <w:pageBreakBefore w:val="0"/>
         <w:rPr/>
       </w:pPr>
       <w:r>
@@ -5434,6 +5601,7 @@
     </w:p>
     <w:p>
       <w:pPr>
+        <w:pageBreakBefore w:val="0"/>
         <w:rPr/>
       </w:pPr>
       <w:r>
@@ -5445,6 +5613,7 @@
     </w:p>
     <w:p>
       <w:pPr>
+        <w:pageBreakBefore w:val="0"/>
         <w:rPr/>
       </w:pPr>
       <w:r>
@@ -5462,6 +5631,7 @@
     <w:p>
       <w:pPr>
         <w:pStyle w:val="Heading1"/>
+        <w:pageBreakBefore w:val="0"/>
         <w:numPr>
           <w:ilvl w:val="0"/>
           <w:numId w:val="6"/>
@@ -5483,6 +5653,7 @@
       <w:pPr>
         <w:keepNext w:val="0"/>
         <w:keepLines w:val="0"/>
+        <w:pageBreakBefore w:val="0"/>
         <w:widowControl w:val="0"/>
         <w:pBdr>
           <w:top w:space="0" w:sz="0" w:val="nil"/>
@@ -5541,6 +5712,7 @@
       <w:pPr>
         <w:keepNext w:val="0"/>
         <w:keepLines w:val="0"/>
+        <w:pageBreakBefore w:val="0"/>
         <w:widowControl w:val="0"/>
         <w:pBdr>
           <w:top w:space="0" w:sz="0" w:val="nil"/>
@@ -5592,6 +5764,7 @@
       <w:pPr>
         <w:keepNext w:val="0"/>
         <w:keepLines w:val="0"/>
+        <w:pageBreakBefore w:val="0"/>
         <w:widowControl w:val="0"/>
         <w:pBdr>
           <w:top w:space="0" w:sz="0" w:val="nil"/>
@@ -5650,6 +5823,7 @@
       <w:pPr>
         <w:keepNext w:val="0"/>
         <w:keepLines w:val="0"/>
+        <w:pageBreakBefore w:val="0"/>
         <w:widowControl w:val="0"/>
         <w:pBdr>
           <w:top w:space="0" w:sz="0" w:val="nil"/>
@@ -5696,6 +5870,7 @@
     <w:pPr>
       <w:keepNext w:val="0"/>
       <w:keepLines w:val="0"/>
+      <w:pageBreakBefore w:val="0"/>
       <w:widowControl w:val="0"/>
       <w:pBdr>
         <w:top w:color="666633" w:space="2" w:sz="4" w:val="single"/>
@@ -5812,6 +5987,7 @@
     <w:pPr>
       <w:keepNext w:val="0"/>
       <w:keepLines w:val="0"/>
+      <w:pageBreakBefore w:val="0"/>
       <w:widowControl w:val="0"/>
       <w:pBdr>
         <w:top w:space="0" w:sz="0" w:val="nil"/>
@@ -5853,6 +6029,7 @@
     <w:pPr>
       <w:keepNext w:val="0"/>
       <w:keepLines w:val="0"/>
+      <w:pageBreakBefore w:val="0"/>
       <w:widowControl w:val="0"/>
       <w:pBdr>
         <w:top w:space="0" w:sz="0" w:val="nil"/>
@@ -6934,6 +7111,7 @@
     <w:next w:val="Normal"/>
     <w:pPr>
       <w:keepNext w:val="1"/>
+      <w:pageBreakBefore w:val="0"/>
       <w:spacing w:after="289" w:before="238" w:lineRule="auto"/>
       <w:jc w:val="left"/>
     </w:pPr>
@@ -6950,6 +7128,7 @@
     <w:next w:val="Normal"/>
     <w:pPr>
       <w:keepNext w:val="1"/>
+      <w:pageBreakBefore w:val="0"/>
       <w:spacing w:after="142" w:before="181" w:lineRule="auto"/>
       <w:ind w:left="576"/>
       <w:jc w:val="left"/>
@@ -6964,6 +7143,7 @@
     <w:next w:val="Normal"/>
     <w:pPr>
       <w:keepNext w:val="1"/>
+      <w:pageBreakBefore w:val="0"/>
       <w:spacing w:after="119" w:before="181" w:lineRule="auto"/>
       <w:ind w:left="720" w:hanging="720"/>
       <w:jc w:val="left"/>
@@ -6983,6 +7163,7 @@
     <w:next w:val="Normal"/>
     <w:pPr>
       <w:keepNext w:val="1"/>
+      <w:pageBreakBefore w:val="0"/>
       <w:spacing w:after="119" w:before="181" w:lineRule="auto"/>
       <w:ind w:left="864" w:hanging="864"/>
       <w:jc w:val="left"/>
@@ -7003,6 +7184,7 @@
     <w:next w:val="Normal"/>
     <w:pPr>
       <w:keepNext w:val="1"/>
+      <w:pageBreakBefore w:val="0"/>
       <w:spacing w:after="120" w:before="240" w:lineRule="auto"/>
       <w:ind w:left="1008" w:hanging="1008"/>
       <w:jc w:val="left"/>
@@ -7022,6 +7204,7 @@
     <w:pPr>
       <w:keepNext w:val="1"/>
       <w:keepLines w:val="1"/>
+      <w:pageBreakBefore w:val="0"/>
       <w:spacing w:after="40" w:before="200" w:lineRule="auto"/>
     </w:pPr>
     <w:rPr>
@@ -7037,6 +7220,7 @@
     <w:pPr>
       <w:keepNext w:val="1"/>
       <w:keepLines w:val="1"/>
+      <w:pageBreakBefore w:val="0"/>
       <w:spacing w:after="120" w:before="480" w:lineRule="auto"/>
     </w:pPr>
     <w:rPr>
@@ -7052,6 +7236,7 @@
     <w:pPr>
       <w:keepNext w:val="1"/>
       <w:keepLines w:val="1"/>
+      <w:pageBreakBefore w:val="0"/>
       <w:spacing w:after="80" w:before="360" w:lineRule="auto"/>
     </w:pPr>
     <w:rPr>

--- a/FuentesCurso/UD 01 - Introduccion a Learning Analytics/UD 01.02 - Principales métodos de visualización.docx
+++ b/FuentesCurso/UD 01 - Introduccion a Learning Analytics/UD 01.02 - Principales métodos de visualización.docx
@@ -274,7 +274,7 @@
           <w:szCs w:val="32"/>
           <w:rtl w:val="0"/>
         </w:rPr>
-        <w:t xml:space="preserve">Actualizado Septiembre 2021</w:t>
+        <w:t xml:space="preserve">Actualizado Septiembre 2022</w:t>
       </w:r>
       <w:r>
         <w:rPr>
@@ -380,12 +380,12 @@
             <wp:extent cx="922564" cy="322898"/>
             <wp:effectExtent b="0" l="0" r="0" t="0"/>
             <wp:wrapSquare wrapText="bothSides" distB="57150" distT="57150" distL="57150" distR="57150"/>
-            <wp:docPr id="4" name="image6.png"/>
+            <wp:docPr id="4" name="image10.png"/>
             <a:graphic>
               <a:graphicData uri="http://schemas.openxmlformats.org/drawingml/2006/picture">
                 <pic:pic>
                   <pic:nvPicPr>
-                    <pic:cNvPr id="0" name="image6.png"/>
+                    <pic:cNvPr id="0" name="image10.png"/>
                     <pic:cNvPicPr preferRelativeResize="0"/>
                   </pic:nvPicPr>
                   <pic:blipFill>
@@ -2399,7 +2399,7 @@
         <w:rPr>
           <w:rtl w:val="0"/>
         </w:rPr>
-        <w:t xml:space="preserve">De cada uno de ellos, explicaremos sus características así como contextos recomendados de uso.</w:t>
+        <w:t xml:space="preserve">De cada uno de ellos, explicaremos sus características, así como contextos recomendados de uso.</w:t>
       </w:r>
     </w:p>
     <w:p>
@@ -2524,7 +2524,7 @@
         <w:rPr>
           <w:rtl w:val="0"/>
         </w:rPr>
-        <w:t xml:space="preserve">Es muy habitual que la tendencia representada en el eje X sea temporal (fechas, instantes, etc…)</w:t>
+        <w:t xml:space="preserve">Es muy habitual que la tendencia representada en el eje X sea temporal (fechas, instantes, etc.)</w:t>
       </w:r>
     </w:p>
     <w:p>
@@ -2625,7 +2625,7 @@
           <w:b w:val="1"/>
           <w:rtl w:val="0"/>
         </w:rPr>
-        <w:t xml:space="preserve">Mas información: </w:t>
+        <w:t xml:space="preserve">Más información: </w:t>
       </w:r>
       <w:hyperlink r:id="rId8">
         <w:r>
@@ -2677,12 +2677,12 @@
           <wp:inline distB="114300" distT="114300" distL="114300" distR="114300">
             <wp:extent cx="3576393" cy="2160000"/>
             <wp:effectExtent b="0" l="0" r="0" t="0"/>
-            <wp:docPr id="3" name="image8.png"/>
+            <wp:docPr id="3" name="image11.png"/>
             <a:graphic>
               <a:graphicData uri="http://schemas.openxmlformats.org/drawingml/2006/picture">
                 <pic:pic>
                   <pic:nvPicPr>
-                    <pic:cNvPr id="0" name="image8.png"/>
+                    <pic:cNvPr id="0" name="image11.png"/>
                     <pic:cNvPicPr preferRelativeResize="0"/>
                   </pic:nvPicPr>
                   <pic:blipFill>
@@ -2827,7 +2827,7 @@
         <w:rPr>
           <w:rtl w:val="0"/>
         </w:rPr>
-        <w:t xml:space="preserve">Por sus características este tipo de gráficos suelen usarse con una sola línea o si incluyen varias líneas, suelen ser muy pocas para facilitar su compresión.</w:t>
+        <w:t xml:space="preserve">Por sus características, este tipo de gráficos suelen usarse con una sola línea o si incluyen varias líneas, suelen ser muy pocas para facilitar su compresión.</w:t>
       </w:r>
     </w:p>
     <w:p>
@@ -2868,7 +2868,7 @@
         <w:rPr>
           <w:rtl w:val="0"/>
         </w:rPr>
-        <w:t xml:space="preserve">En gráficos mono línea, están pensado sobre todo para resaltar los picos de las líneas.</w:t>
+        <w:t xml:space="preserve">En gráficos mono línea, están pensados sobre todo para resaltar los picos de las líneas.</w:t>
       </w:r>
     </w:p>
     <w:p>
@@ -2929,7 +2929,7 @@
           <w:b w:val="1"/>
           <w:rtl w:val="0"/>
         </w:rPr>
-        <w:t xml:space="preserve">Mas información</w:t>
+        <w:t xml:space="preserve">Más información</w:t>
       </w:r>
       <w:r>
         <w:rPr>
@@ -2986,12 +2986,12 @@
           <wp:inline distB="114300" distT="114300" distL="114300" distR="114300">
             <wp:extent cx="2949639" cy="2160000"/>
             <wp:effectExtent b="0" l="0" r="0" t="0"/>
-            <wp:docPr id="2" name="image1.png"/>
+            <wp:docPr id="2" name="image4.png"/>
             <a:graphic>
               <a:graphicData uri="http://schemas.openxmlformats.org/drawingml/2006/picture">
                 <pic:pic>
                   <pic:nvPicPr>
-                    <pic:cNvPr id="0" name="image1.png"/>
+                    <pic:cNvPr id="0" name="image4.png"/>
                     <pic:cNvPicPr preferRelativeResize="0"/>
                   </pic:nvPicPr>
                   <pic:blipFill>
@@ -3166,7 +3166,7 @@
         <w:rPr>
           <w:rtl w:val="0"/>
         </w:rPr>
-        <w:t xml:space="preserve">Generalmente son utilizadas para comparar distintas variables de un vistazo.</w:t>
+        <w:t xml:space="preserve">Generalmente, son utilizadas para comparar distintas variables de un vistazo.</w:t>
       </w:r>
     </w:p>
     <w:p>
@@ -3295,12 +3295,12 @@
           <wp:inline distB="114300" distT="114300" distL="114300" distR="114300">
             <wp:extent cx="2265796" cy="2160000"/>
             <wp:effectExtent b="0" l="0" r="0" t="0"/>
-            <wp:docPr id="9" name="image5.png"/>
+            <wp:docPr id="9" name="image3.png"/>
             <a:graphic>
               <a:graphicData uri="http://schemas.openxmlformats.org/drawingml/2006/picture">
                 <pic:pic>
                   <pic:nvPicPr>
-                    <pic:cNvPr id="0" name="image5.png"/>
+                    <pic:cNvPr id="0" name="image3.png"/>
                     <pic:cNvPicPr preferRelativeResize="0"/>
                   </pic:nvPicPr>
                   <pic:blipFill>
@@ -3584,12 +3584,12 @@
           <wp:inline distB="114300" distT="114300" distL="114300" distR="114300">
             <wp:extent cx="2700000" cy="2160000"/>
             <wp:effectExtent b="0" l="0" r="0" t="0"/>
-            <wp:docPr id="1" name="image2.png"/>
+            <wp:docPr id="1" name="image9.png"/>
             <a:graphic>
               <a:graphicData uri="http://schemas.openxmlformats.org/drawingml/2006/picture">
                 <pic:pic>
                   <pic:nvPicPr>
-                    <pic:cNvPr id="0" name="image2.png"/>
+                    <pic:cNvPr id="0" name="image9.png"/>
                     <pic:cNvPicPr preferRelativeResize="0"/>
                   </pic:nvPicPr>
                   <pic:blipFill>
@@ -3765,12 +3765,6 @@
       </w:pPr>
       <w:r>
         <w:rPr>
-          <w:rtl w:val="0"/>
-        </w:rPr>
-        <w:t xml:space="preserve">.</w:t>
-      </w:r>
-      <w:r>
-        <w:rPr>
           <w:b w:val="1"/>
           <w:rtl w:val="0"/>
         </w:rPr>
@@ -3791,7 +3785,7 @@
         <w:rPr>
           <w:rtl w:val="0"/>
         </w:rPr>
-        <w:t xml:space="preserve">Generalmente son utilizados para observar a simple vista relaciones de proporción entre distintos elementos.</w:t>
+        <w:t xml:space="preserve">Generalmente, son utilizados para observar a simple vista relaciones de proporción entre distintos elementos.</w:t>
       </w:r>
     </w:p>
     <w:p>
@@ -3888,12 +3882,12 @@
           <wp:inline distB="114300" distT="114300" distL="114300" distR="114300">
             <wp:extent cx="2235379" cy="2160000"/>
             <wp:effectExtent b="0" l="0" r="0" t="0"/>
-            <wp:docPr id="7" name="image9.png"/>
+            <wp:docPr id="7" name="image6.png"/>
             <a:graphic>
               <a:graphicData uri="http://schemas.openxmlformats.org/drawingml/2006/picture">
                 <pic:pic>
                   <pic:nvPicPr>
-                    <pic:cNvPr id="0" name="image9.png"/>
+                    <pic:cNvPr id="0" name="image6.png"/>
                     <pic:cNvPicPr preferRelativeResize="0"/>
                   </pic:nvPicPr>
                   <pic:blipFill>
@@ -4087,7 +4081,13 @@
         <w:rPr>
           <w:rtl w:val="0"/>
         </w:rPr>
-        <w:t xml:space="preserve">Generalmente son utilizados para ver a simple vista distintas variables cuantitativas y obtener una visión general de los atributos de un elemento.</w:t>
+        <w:t xml:space="preserve">Generalmente,</w:t>
+      </w:r>
+      <w:r>
+        <w:rPr>
+          <w:rtl w:val="0"/>
+        </w:rPr>
+        <w:t xml:space="preserve"> son utilizados para ver a simple vista distintas variables cuantitativas y obtener una visión general de los atributos de un elemento.</w:t>
       </w:r>
     </w:p>
     <w:p>
@@ -4200,12 +4200,12 @@
           <wp:inline distB="114300" distT="114300" distL="114300" distR="114300">
             <wp:extent cx="3944763" cy="2163600"/>
             <wp:effectExtent b="0" l="0" r="0" t="0"/>
-            <wp:docPr id="8" name="image11.png"/>
+            <wp:docPr id="8" name="image8.png"/>
             <a:graphic>
               <a:graphicData uri="http://schemas.openxmlformats.org/drawingml/2006/picture">
                 <pic:pic>
                   <pic:nvPicPr>
-                    <pic:cNvPr id="0" name="image11.png"/>
+                    <pic:cNvPr id="0" name="image8.png"/>
                     <pic:cNvPicPr preferRelativeResize="0"/>
                   </pic:nvPicPr>
                   <pic:blipFill>
@@ -4309,7 +4309,7 @@
         <w:rPr>
           <w:rtl w:val="0"/>
         </w:rPr>
-        <w:t xml:space="preserve">Su uso mayoritario es en la gestión de proyectos, pero puede ser utilizado en el contexto educativo considerando “un proyecto” la formación y las tareas de ese proyecto, las tareas asociadas a los alumnos. </w:t>
+        <w:t xml:space="preserve">Su uso mayoritario es en la gestión de proyectos, pero puede ser utilizado en el contexto educativo, considerando “un proyecto” la formación y las tareas de ese proyecto, las tareas asociadas a los alumnos. </w:t>
       </w:r>
     </w:p>
     <w:p>
@@ -4505,12 +4505,12 @@
           <wp:inline distB="114300" distT="114300" distL="114300" distR="114300">
             <wp:extent cx="2980607" cy="1980000"/>
             <wp:effectExtent b="0" l="0" r="0" t="0"/>
-            <wp:docPr id="10" name="image10.png"/>
+            <wp:docPr id="10" name="image7.png"/>
             <a:graphic>
               <a:graphicData uri="http://schemas.openxmlformats.org/drawingml/2006/picture">
                 <pic:pic>
                   <pic:nvPicPr>
-                    <pic:cNvPr id="0" name="image10.png"/>
+                    <pic:cNvPr id="0" name="image7.png"/>
                     <pic:cNvPicPr preferRelativeResize="0"/>
                   </pic:nvPicPr>
                   <pic:blipFill>
@@ -4831,12 +4831,12 @@
           <wp:inline distB="114300" distT="114300" distL="114300" distR="114300">
             <wp:extent cx="2460397" cy="2160000"/>
             <wp:effectExtent b="0" l="0" r="0" t="0"/>
-            <wp:docPr id="6" name="image4.png"/>
+            <wp:docPr id="6" name="image2.png"/>
             <a:graphic>
               <a:graphicData uri="http://schemas.openxmlformats.org/drawingml/2006/picture">
                 <pic:pic>
                   <pic:nvPicPr>
-                    <pic:cNvPr id="0" name="image4.png"/>
+                    <pic:cNvPr id="0" name="image2.png"/>
                     <pic:cNvPicPr preferRelativeResize="0"/>
                   </pic:nvPicPr>
                   <pic:blipFill>
@@ -4974,7 +4974,7 @@
         <w:rPr>
           <w:rtl w:val="0"/>
         </w:rPr>
-        <w:t xml:space="preserve">Habitualmente, se presenta un texto, se procesa (eliminado de Stop Words) y automáticamente se genera una imagen del texto.</w:t>
+        <w:t xml:space="preserve">Habitualmente, se presenta un texto, se procesa (eliminado de “Stop Words”, etc.) y automáticamente se genera una imagen del texto.</w:t>
       </w:r>
     </w:p>
     <w:p>
@@ -5207,12 +5207,12 @@
           <wp:inline distB="114300" distT="114300" distL="114300" distR="114300">
             <wp:extent cx="4454429" cy="1882800"/>
             <wp:effectExtent b="0" l="0" r="0" t="0"/>
-            <wp:docPr id="5" name="image7.png"/>
+            <wp:docPr id="5" name="image5.png"/>
             <a:graphic>
               <a:graphicData uri="http://schemas.openxmlformats.org/drawingml/2006/picture">
                 <pic:pic>
                   <pic:nvPicPr>
-                    <pic:cNvPr id="0" name="image7.png"/>
+                    <pic:cNvPr id="0" name="image5.png"/>
                     <pic:cNvPicPr preferRelativeResize="0"/>
                   </pic:nvPicPr>
                   <pic:blipFill>

--- a/FuentesCurso/UD 01 - Introduccion a Learning Analytics/UD 01.02 - Principales métodos de visualización.docx
+++ b/FuentesCurso/UD 01 - Introduccion a Learning Analytics/UD 01.02 - Principales métodos de visualización.docx
@@ -274,7 +274,7 @@
           <w:szCs w:val="32"/>
           <w:rtl w:val="0"/>
         </w:rPr>
-        <w:t xml:space="preserve">Actualizado Septiembre 2022</w:t>
+        <w:t xml:space="preserve">Actualizado Octubre 2023</w:t>
       </w:r>
       <w:r>
         <w:rPr>
@@ -380,12 +380,12 @@
             <wp:extent cx="922564" cy="322898"/>
             <wp:effectExtent b="0" l="0" r="0" t="0"/>
             <wp:wrapSquare wrapText="bothSides" distB="57150" distT="57150" distL="57150" distR="57150"/>
-            <wp:docPr id="4" name="image10.png"/>
+            <wp:docPr id="4" name="image5.png"/>
             <a:graphic>
               <a:graphicData uri="http://schemas.openxmlformats.org/drawingml/2006/picture">
                 <pic:pic>
                   <pic:nvPicPr>
-                    <pic:cNvPr id="0" name="image10.png"/>
+                    <pic:cNvPr id="0" name="image5.png"/>
                     <pic:cNvPicPr preferRelativeResize="0"/>
                   </pic:nvPicPr>
                   <pic:blipFill>
@@ -923,7 +923,7 @@
           <w:pPr>
             <w:pageBreakBefore w:val="0"/>
             <w:tabs>
-              <w:tab w:val="right" w:pos="9637.511811023622"/>
+              <w:tab w:val="right" w:leader="none" w:pos="9637.511811023622"/>
             </w:tabs>
             <w:spacing w:before="80" w:line="240" w:lineRule="auto"/>
             <w:ind w:left="0" w:firstLine="0"/>
@@ -943,7 +943,7 @@
           </w:pPr>
           <w:r>
             <w:fldChar w:fldCharType="begin"/>
-            <w:instrText xml:space="preserve"> TOC \h \u \z </w:instrText>
+            <w:instrText xml:space="preserve"> TOC \h \u \z \t "Heading 1,1,Heading 2,2,Heading 3,3,Heading 4,4,Heading 5,5,Heading 6,6,"</w:instrText>
             <w:fldChar w:fldCharType="separate"/>
           </w:r>
           <w:hyperlink w:anchor="_1xxbc6nf7wuo">
@@ -1017,7 +1017,7 @@
           <w:pPr>
             <w:pageBreakBefore w:val="0"/>
             <w:tabs>
-              <w:tab w:val="right" w:pos="9637.511811023622"/>
+              <w:tab w:val="right" w:leader="none" w:pos="9637.511811023622"/>
             </w:tabs>
             <w:spacing w:before="60" w:line="240" w:lineRule="auto"/>
             <w:ind w:left="360" w:firstLine="0"/>
@@ -1118,7 +1118,7 @@
           <w:pPr>
             <w:pageBreakBefore w:val="0"/>
             <w:tabs>
-              <w:tab w:val="right" w:pos="9637.511811023622"/>
+              <w:tab w:val="right" w:leader="none" w:pos="9637.511811023622"/>
             </w:tabs>
             <w:spacing w:before="60" w:line="240" w:lineRule="auto"/>
             <w:ind w:left="360" w:firstLine="0"/>
@@ -1219,7 +1219,7 @@
           <w:pPr>
             <w:pageBreakBefore w:val="0"/>
             <w:tabs>
-              <w:tab w:val="right" w:pos="9637.511811023622"/>
+              <w:tab w:val="right" w:leader="none" w:pos="9637.511811023622"/>
             </w:tabs>
             <w:spacing w:before="60" w:line="240" w:lineRule="auto"/>
             <w:ind w:left="360" w:firstLine="0"/>
@@ -1320,7 +1320,7 @@
           <w:pPr>
             <w:pageBreakBefore w:val="0"/>
             <w:tabs>
-              <w:tab w:val="right" w:pos="9637.511811023622"/>
+              <w:tab w:val="right" w:leader="none" w:pos="9637.511811023622"/>
             </w:tabs>
             <w:spacing w:before="60" w:line="240" w:lineRule="auto"/>
             <w:ind w:left="360" w:firstLine="0"/>
@@ -1421,7 +1421,7 @@
           <w:pPr>
             <w:pageBreakBefore w:val="0"/>
             <w:tabs>
-              <w:tab w:val="right" w:pos="9637.511811023622"/>
+              <w:tab w:val="right" w:leader="none" w:pos="9637.511811023622"/>
             </w:tabs>
             <w:spacing w:before="60" w:line="240" w:lineRule="auto"/>
             <w:ind w:left="360" w:firstLine="0"/>
@@ -1494,7 +1494,7 @@
           <w:pPr>
             <w:pageBreakBefore w:val="0"/>
             <w:tabs>
-              <w:tab w:val="right" w:pos="9637.511811023622"/>
+              <w:tab w:val="right" w:leader="none" w:pos="9637.511811023622"/>
             </w:tabs>
             <w:spacing w:before="60" w:line="240" w:lineRule="auto"/>
             <w:ind w:left="360" w:firstLine="0"/>
@@ -1595,7 +1595,7 @@
           <w:pPr>
             <w:pageBreakBefore w:val="0"/>
             <w:tabs>
-              <w:tab w:val="right" w:pos="9637.511811023622"/>
+              <w:tab w:val="right" w:leader="none" w:pos="9637.511811023622"/>
             </w:tabs>
             <w:spacing w:before="60" w:line="240" w:lineRule="auto"/>
             <w:ind w:left="360" w:firstLine="0"/>
@@ -1696,7 +1696,7 @@
           <w:pPr>
             <w:pageBreakBefore w:val="0"/>
             <w:tabs>
-              <w:tab w:val="right" w:pos="9637.511811023622"/>
+              <w:tab w:val="right" w:leader="none" w:pos="9637.511811023622"/>
             </w:tabs>
             <w:spacing w:before="60" w:line="240" w:lineRule="auto"/>
             <w:ind w:left="360" w:firstLine="0"/>
@@ -1797,7 +1797,7 @@
           <w:pPr>
             <w:pageBreakBefore w:val="0"/>
             <w:tabs>
-              <w:tab w:val="right" w:pos="9637.511811023622"/>
+              <w:tab w:val="right" w:leader="none" w:pos="9637.511811023622"/>
             </w:tabs>
             <w:spacing w:before="60" w:line="240" w:lineRule="auto"/>
             <w:ind w:left="360" w:firstLine="0"/>
@@ -1898,7 +1898,7 @@
           <w:pPr>
             <w:pageBreakBefore w:val="0"/>
             <w:tabs>
-              <w:tab w:val="right" w:pos="9637.511811023622"/>
+              <w:tab w:val="right" w:leader="none" w:pos="9637.511811023622"/>
             </w:tabs>
             <w:spacing w:before="200" w:line="240" w:lineRule="auto"/>
             <w:ind w:left="0" w:firstLine="0"/>
@@ -1983,7 +1983,7 @@
           <w:pPr>
             <w:pageBreakBefore w:val="0"/>
             <w:tabs>
-              <w:tab w:val="right" w:pos="9637.511811023622"/>
+              <w:tab w:val="right" w:leader="none" w:pos="9637.511811023622"/>
             </w:tabs>
             <w:spacing w:before="200" w:line="240" w:lineRule="auto"/>
             <w:ind w:left="0" w:firstLine="0"/>
@@ -2066,7 +2066,7 @@
           <w:pPr>
             <w:pageBreakBefore w:val="0"/>
             <w:tabs>
-              <w:tab w:val="right" w:pos="9637.511811023622"/>
+              <w:tab w:val="right" w:leader="none" w:pos="9637.511811023622"/>
             </w:tabs>
             <w:spacing w:after="80" w:before="200" w:line="240" w:lineRule="auto"/>
             <w:ind w:left="0" w:firstLine="0"/>
@@ -2677,12 +2677,12 @@
           <wp:inline distB="114300" distT="114300" distL="114300" distR="114300">
             <wp:extent cx="3576393" cy="2160000"/>
             <wp:effectExtent b="0" l="0" r="0" t="0"/>
-            <wp:docPr id="3" name="image11.png"/>
+            <wp:docPr id="3" name="image1.png"/>
             <a:graphic>
               <a:graphicData uri="http://schemas.openxmlformats.org/drawingml/2006/picture">
                 <pic:pic>
                   <pic:nvPicPr>
-                    <pic:cNvPr id="0" name="image11.png"/>
+                    <pic:cNvPr id="0" name="image1.png"/>
                     <pic:cNvPicPr preferRelativeResize="0"/>
                   </pic:nvPicPr>
                   <pic:blipFill>
@@ -2986,12 +2986,12 @@
           <wp:inline distB="114300" distT="114300" distL="114300" distR="114300">
             <wp:extent cx="2949639" cy="2160000"/>
             <wp:effectExtent b="0" l="0" r="0" t="0"/>
-            <wp:docPr id="2" name="image4.png"/>
+            <wp:docPr id="2" name="image3.png"/>
             <a:graphic>
               <a:graphicData uri="http://schemas.openxmlformats.org/drawingml/2006/picture">
                 <pic:pic>
                   <pic:nvPicPr>
-                    <pic:cNvPr id="0" name="image4.png"/>
+                    <pic:cNvPr id="0" name="image3.png"/>
                     <pic:cNvPicPr preferRelativeResize="0"/>
                   </pic:nvPicPr>
                   <pic:blipFill>
@@ -3295,12 +3295,12 @@
           <wp:inline distB="114300" distT="114300" distL="114300" distR="114300">
             <wp:extent cx="2265796" cy="2160000"/>
             <wp:effectExtent b="0" l="0" r="0" t="0"/>
-            <wp:docPr id="9" name="image3.png"/>
+            <wp:docPr id="9" name="image7.png"/>
             <a:graphic>
               <a:graphicData uri="http://schemas.openxmlformats.org/drawingml/2006/picture">
                 <pic:pic>
                   <pic:nvPicPr>
-                    <pic:cNvPr id="0" name="image3.png"/>
+                    <pic:cNvPr id="0" name="image7.png"/>
                     <pic:cNvPicPr preferRelativeResize="0"/>
                   </pic:nvPicPr>
                   <pic:blipFill>
@@ -3584,12 +3584,12 @@
           <wp:inline distB="114300" distT="114300" distL="114300" distR="114300">
             <wp:extent cx="2700000" cy="2160000"/>
             <wp:effectExtent b="0" l="0" r="0" t="0"/>
-            <wp:docPr id="1" name="image9.png"/>
+            <wp:docPr id="1" name="image6.png"/>
             <a:graphic>
               <a:graphicData uri="http://schemas.openxmlformats.org/drawingml/2006/picture">
                 <pic:pic>
                   <pic:nvPicPr>
-                    <pic:cNvPr id="0" name="image9.png"/>
+                    <pic:cNvPr id="0" name="image6.png"/>
                     <pic:cNvPicPr preferRelativeResize="0"/>
                   </pic:nvPicPr>
                   <pic:blipFill>
@@ -3882,12 +3882,12 @@
           <wp:inline distB="114300" distT="114300" distL="114300" distR="114300">
             <wp:extent cx="2235379" cy="2160000"/>
             <wp:effectExtent b="0" l="0" r="0" t="0"/>
-            <wp:docPr id="7" name="image6.png"/>
+            <wp:docPr id="7" name="image4.png"/>
             <a:graphic>
               <a:graphicData uri="http://schemas.openxmlformats.org/drawingml/2006/picture">
                 <pic:pic>
                   <pic:nvPicPr>
-                    <pic:cNvPr id="0" name="image6.png"/>
+                    <pic:cNvPr id="0" name="image4.png"/>
                     <pic:cNvPicPr preferRelativeResize="0"/>
                   </pic:nvPicPr>
                   <pic:blipFill>
@@ -4200,12 +4200,12 @@
           <wp:inline distB="114300" distT="114300" distL="114300" distR="114300">
             <wp:extent cx="3944763" cy="2163600"/>
             <wp:effectExtent b="0" l="0" r="0" t="0"/>
-            <wp:docPr id="8" name="image8.png"/>
+            <wp:docPr id="8" name="image9.png"/>
             <a:graphic>
               <a:graphicData uri="http://schemas.openxmlformats.org/drawingml/2006/picture">
                 <pic:pic>
                   <pic:nvPicPr>
-                    <pic:cNvPr id="0" name="image8.png"/>
+                    <pic:cNvPr id="0" name="image9.png"/>
                     <pic:cNvPicPr preferRelativeResize="0"/>
                   </pic:nvPicPr>
                   <pic:blipFill>
@@ -4505,12 +4505,12 @@
           <wp:inline distB="114300" distT="114300" distL="114300" distR="114300">
             <wp:extent cx="2980607" cy="1980000"/>
             <wp:effectExtent b="0" l="0" r="0" t="0"/>
-            <wp:docPr id="10" name="image7.png"/>
+            <wp:docPr id="10" name="image2.png"/>
             <a:graphic>
               <a:graphicData uri="http://schemas.openxmlformats.org/drawingml/2006/picture">
                 <pic:pic>
                   <pic:nvPicPr>
-                    <pic:cNvPr id="0" name="image7.png"/>
+                    <pic:cNvPr id="0" name="image2.png"/>
                     <pic:cNvPicPr preferRelativeResize="0"/>
                   </pic:nvPicPr>
                   <pic:blipFill>
@@ -4831,12 +4831,12 @@
           <wp:inline distB="114300" distT="114300" distL="114300" distR="114300">
             <wp:extent cx="2460397" cy="2160000"/>
             <wp:effectExtent b="0" l="0" r="0" t="0"/>
-            <wp:docPr id="6" name="image2.png"/>
+            <wp:docPr id="6" name="image8.png"/>
             <a:graphic>
               <a:graphicData uri="http://schemas.openxmlformats.org/drawingml/2006/picture">
                 <pic:pic>
                   <pic:nvPicPr>
-                    <pic:cNvPr id="0" name="image2.png"/>
+                    <pic:cNvPr id="0" name="image8.png"/>
                     <pic:cNvPicPr preferRelativeResize="0"/>
                   </pic:nvPicPr>
                   <pic:blipFill>
@@ -5207,12 +5207,12 @@
           <wp:inline distB="114300" distT="114300" distL="114300" distR="114300">
             <wp:extent cx="4454429" cy="1882800"/>
             <wp:effectExtent b="0" l="0" r="0" t="0"/>
-            <wp:docPr id="5" name="image5.png"/>
+            <wp:docPr id="5" name="image10.png"/>
             <a:graphic>
               <a:graphicData uri="http://schemas.openxmlformats.org/drawingml/2006/picture">
                 <pic:pic>
                   <pic:nvPicPr>
-                    <pic:cNvPr id="0" name="image5.png"/>
+                    <pic:cNvPr id="0" name="image10.png"/>
                     <pic:cNvPicPr preferRelativeResize="0"/>
                   </pic:nvPicPr>
                   <pic:blipFill>
@@ -5292,9 +5292,45 @@
         <w:rPr>
           <w:rtl w:val="0"/>
         </w:rPr>
+        <w:t xml:space="preserve">PowerBI  </w:t>
+      </w:r>
+      <w:hyperlink r:id="rId26">
+        <w:r>
+          <w:rPr>
+            <w:color w:val="1155cc"/>
+            <w:u w:val="single"/>
+            <w:rtl w:val="0"/>
+          </w:rPr>
+          <w:t xml:space="preserve">https://powerbi.microsoft.com/</w:t>
+        </w:r>
+      </w:hyperlink>
+      <w:r>
+        <w:rPr>
+          <w:rtl w:val="0"/>
+        </w:rPr>
+        <w:t xml:space="preserve"> (Versión Desktop gratuita)</w:t>
+      </w:r>
+    </w:p>
+    <w:p>
+      <w:pPr>
+        <w:pageBreakBefore w:val="0"/>
+        <w:numPr>
+          <w:ilvl w:val="0"/>
+          <w:numId w:val="5"/>
+        </w:numPr>
+        <w:spacing w:after="0" w:afterAutospacing="0" w:before="0" w:beforeAutospacing="0"/>
+        <w:ind w:left="720" w:hanging="360"/>
+        <w:rPr>
+          <w:u w:val="none"/>
+        </w:rPr>
+      </w:pPr>
+      <w:r>
+        <w:rPr>
+          <w:rtl w:val="0"/>
+        </w:rPr>
         <w:t xml:space="preserve">RawGraphs </w:t>
       </w:r>
-      <w:hyperlink r:id="rId26">
+      <w:hyperlink r:id="rId27">
         <w:r>
           <w:rPr>
             <w:color w:val="1155cc"/>
@@ -5326,7 +5362,7 @@
         </w:rPr>
         <w:t xml:space="preserve">Visual Paradigm Online </w:t>
       </w:r>
-      <w:hyperlink r:id="rId27">
+      <w:hyperlink r:id="rId28">
         <w:r>
           <w:rPr>
             <w:color w:val="1155cc"/>
@@ -5362,7 +5398,7 @@
         </w:rPr>
         <w:t xml:space="preserve">DataCopia </w:t>
       </w:r>
-      <w:hyperlink r:id="rId28">
+      <w:hyperlink r:id="rId29">
         <w:r>
           <w:rPr>
             <w:color w:val="1155cc"/>
@@ -5397,7 +5433,7 @@
         </w:rPr>
         <w:t xml:space="preserve">Google Data Studio </w:t>
       </w:r>
-      <w:hyperlink r:id="rId29">
+      <w:hyperlink r:id="rId30">
         <w:r>
           <w:rPr>
             <w:color w:val="1155cc"/>
@@ -5432,7 +5468,7 @@
         </w:rPr>
         <w:t xml:space="preserve">LibreOffice Calc </w:t>
       </w:r>
-      <w:hyperlink r:id="rId30">
+      <w:hyperlink r:id="rId31">
         <w:r>
           <w:rPr>
             <w:color w:val="1155cc"/>
@@ -5467,7 +5503,7 @@
         </w:rPr>
         <w:t xml:space="preserve">GNU Numeric </w:t>
       </w:r>
-      <w:hyperlink r:id="rId31">
+      <w:hyperlink r:id="rId32">
         <w:r>
           <w:rPr>
             <w:color w:val="1155cc"/>
@@ -5503,7 +5539,7 @@
         </w:rPr>
         <w:t xml:space="preserve">GNU PSPP </w:t>
       </w:r>
-      <w:hyperlink r:id="rId32">
+      <w:hyperlink r:id="rId33">
         <w:r>
           <w:rPr>
             <w:color w:val="1155cc"/>
@@ -5539,7 +5575,7 @@
         </w:rPr>
         <w:t xml:space="preserve">Knime </w:t>
       </w:r>
-      <w:hyperlink r:id="rId33">
+      <w:hyperlink r:id="rId34">
         <w:r>
           <w:rPr>
             <w:color w:val="1155cc"/>
@@ -5738,7 +5774,7 @@
           <w:vertAlign w:val="baseline"/>
         </w:rPr>
       </w:pPr>
-      <w:hyperlink r:id="rId34">
+      <w:hyperlink r:id="rId35">
         <w:r>
           <w:rPr>
             <w:color w:val="1155cc"/>
@@ -5837,7 +5873,7 @@
         <w:ind w:left="0" w:right="0" w:firstLine="113"/>
         <w:rPr/>
       </w:pPr>
-      <w:hyperlink r:id="rId35">
+      <w:hyperlink r:id="rId36">
         <w:r>
           <w:rPr>
             <w:color w:val="1155cc"/>
@@ -5854,8 +5890,8 @@
       </w:r>
     </w:p>
     <w:sectPr>
-      <w:headerReference r:id="rId36" w:type="default"/>
-      <w:footerReference r:id="rId37" w:type="default"/>
+      <w:headerReference r:id="rId37" w:type="default"/>
+      <w:footerReference r:id="rId38" w:type="default"/>
       <w:type w:val="nextPage"/>
       <w:pgSz w:h="16838" w:w="11906" w:orient="portrait"/>
       <w:pgMar w:bottom="1737" w:top="1623" w:left="1077" w:right="1077" w:header="1134" w:footer="1134"/>
@@ -5881,8 +5917,8 @@
       </w:pBdr>
       <w:shd w:fill="auto" w:val="clear"/>
       <w:tabs>
-        <w:tab w:val="center" w:pos="4819"/>
-        <w:tab w:val="right" w:pos="9638"/>
+        <w:tab w:val="center" w:leader="none" w:pos="4819"/>
+        <w:tab w:val="right" w:leader="none" w:pos="9638"/>
       </w:tabs>
       <w:spacing w:after="0" w:before="0" w:line="240" w:lineRule="auto"/>
       <w:ind w:left="0" w:right="0" w:firstLine="0"/>
@@ -6040,8 +6076,8 @@
       </w:pBdr>
       <w:shd w:fill="auto" w:val="clear"/>
       <w:tabs>
-        <w:tab w:val="center" w:pos="4819"/>
-        <w:tab w:val="right" w:pos="9638"/>
+        <w:tab w:val="center" w:leader="none" w:pos="4819"/>
+        <w:tab w:val="right" w:leader="none" w:pos="9638"/>
       </w:tabs>
       <w:spacing w:after="0" w:before="0" w:line="240" w:lineRule="auto"/>
       <w:ind w:left="0" w:right="0" w:firstLine="0"/>
